--- a/redis学习.docx
+++ b/redis学习.docx
@@ -9,9 +9,6 @@
           <w:ilvl w:val="0"/>
           <w:numId w:val="1"/>
         </w:numPr>
-        <w:rPr>
-          <w:rFonts w:hint="eastAsia"/>
-        </w:rPr>
       </w:pPr>
       <w:r>
         <w:t>R</w:t>
@@ -163,9 +160,6 @@
           <w:numId w:val="4"/>
         </w:numPr>
         <w:ind w:firstLineChars="0"/>
-        <w:rPr>
-          <w:rFonts w:hint="eastAsia"/>
-        </w:rPr>
       </w:pPr>
       <w:r>
         <w:rPr>
@@ -236,18 +230,12 @@
     </w:p>
     <w:p/>
     <w:p>
-      <w:pPr>
-        <w:rPr>
-          <w:rFonts w:hint="eastAsia"/>
-        </w:rPr>
-      </w:pPr>
       <w:r>
         <w:rPr>
           <w:rFonts w:hint="eastAsia"/>
         </w:rPr>
         <w:t>问：</w:t>
       </w:r>
-      <w:bookmarkStart w:id="0" w:name="_GoBack"/>
       <w:r>
         <w:rPr>
           <w:rFonts w:hint="eastAsia"/>
@@ -260,7 +248,6 @@
         </w:rPr>
         <w:t>缓存和本地缓存用途？</w:t>
       </w:r>
-      <w:bookmarkEnd w:id="0"/>
     </w:p>
     <w:p/>
     <w:p>
@@ -2094,14 +2081,177 @@
         <w:rPr>
           <w:rFonts w:hint="eastAsia"/>
         </w:rPr>
+        <w:t>三大缓存</w:t>
+      </w:r>
+      <w:r>
+        <w:rPr>
+          <w:rFonts w:hint="eastAsia"/>
+        </w:rPr>
+        <w:t>(</w:t>
+      </w:r>
+      <w:r>
+        <w:t>redis\ehcache\memcached)</w:t>
+      </w:r>
+    </w:p>
+    <w:p>
+      <w:r>
+        <w:rPr>
+          <w:rFonts w:hint="eastAsia"/>
+        </w:rPr>
+        <w:t>redis</w:t>
+      </w:r>
+      <w:r>
+        <w:rPr>
+          <w:rFonts w:hint="eastAsia"/>
+        </w:rPr>
+        <w:t>与</w:t>
+      </w:r>
+      <w:r>
+        <w:rPr>
+          <w:rFonts w:hint="eastAsia"/>
+        </w:rPr>
+        <w:t>ehcache</w:t>
+      </w:r>
+      <w:r>
+        <w:rPr>
+          <w:rFonts w:hint="eastAsia"/>
+        </w:rPr>
+        <w:t>：</w:t>
+      </w:r>
+    </w:p>
+    <w:p>
+      <w:pPr>
+        <w:ind w:firstLine="420"/>
+      </w:pPr>
+      <w:r>
+        <w:rPr>
+          <w:rFonts w:hint="eastAsia"/>
+        </w:rPr>
+        <w:t>ehcache</w:t>
+      </w:r>
+      <w:r>
+        <w:rPr>
+          <w:rFonts w:hint="eastAsia"/>
+        </w:rPr>
+        <w:t>直接在</w:t>
+      </w:r>
+      <w:r>
+        <w:rPr>
+          <w:rFonts w:hint="eastAsia"/>
+        </w:rPr>
+        <w:t>jvm</w:t>
+      </w:r>
+      <w:r>
+        <w:rPr>
+          <w:rFonts w:hint="eastAsia"/>
+        </w:rPr>
+        <w:t>虚拟机中缓存，速度快，效率高；但是缓存共享麻烦，集群分布式应用不方便。</w:t>
+      </w:r>
+    </w:p>
+    <w:p>
+      <w:pPr>
+        <w:ind w:firstLine="420"/>
+      </w:pPr>
+      <w:r>
+        <w:rPr>
+          <w:rFonts w:hint="eastAsia"/>
+        </w:rPr>
+        <w:t>redis</w:t>
+      </w:r>
+      <w:r>
+        <w:rPr>
+          <w:rFonts w:hint="eastAsia"/>
+        </w:rPr>
+        <w:t>是通过</w:t>
+      </w:r>
+      <w:r>
+        <w:rPr>
+          <w:rFonts w:hint="eastAsia"/>
+        </w:rPr>
+        <w:t>socket</w:t>
+      </w:r>
+      <w:r>
+        <w:rPr>
+          <w:rFonts w:hint="eastAsia"/>
+        </w:rPr>
+        <w:t>访问到缓存服务，效率比</w:t>
+      </w:r>
+      <w:r>
+        <w:rPr>
+          <w:rFonts w:hint="eastAsia"/>
+        </w:rPr>
+        <w:t>ecache</w:t>
+      </w:r>
+      <w:r>
+        <w:rPr>
+          <w:rFonts w:hint="eastAsia"/>
+        </w:rPr>
+        <w:t>低，比数据库要快很多，处理集群和分布式缓存方便，有成熟的方案。</w:t>
+      </w:r>
+    </w:p>
+    <w:p>
+      <w:pPr>
+        <w:ind w:firstLine="420"/>
+        <w:rPr>
+          <w:rFonts w:hint="eastAsia"/>
+        </w:rPr>
+      </w:pPr>
+      <w:r>
+        <w:rPr>
+          <w:rFonts w:hint="eastAsia"/>
+        </w:rPr>
+        <w:t>如果是单个应用或者对缓存访问要求很高的应用，用</w:t>
+      </w:r>
+      <w:r>
+        <w:rPr>
+          <w:rFonts w:hint="eastAsia"/>
+        </w:rPr>
+        <w:t>ehcache</w:t>
+      </w:r>
+      <w:r>
+        <w:rPr>
+          <w:rFonts w:hint="eastAsia"/>
+        </w:rPr>
+        <w:t>。如果是大型系统，存在缓存共享、分布式部署、缓存内容很大的，建议用</w:t>
+      </w:r>
+      <w:r>
+        <w:rPr>
+          <w:rFonts w:hint="eastAsia"/>
+        </w:rPr>
+        <w:t>redis</w:t>
+      </w:r>
+      <w:r>
+        <w:rPr>
+          <w:rFonts w:hint="eastAsia"/>
+        </w:rPr>
+        <w:t>。</w:t>
+      </w:r>
+    </w:p>
+    <w:p/>
+    <w:p>
+      <w:r>
+        <w:rPr>
+          <w:rFonts w:hint="eastAsia"/>
+        </w:rPr>
+        <w:t>redis</w:t>
+      </w:r>
+      <w:r>
+        <w:rPr>
+          <w:rFonts w:hint="eastAsia"/>
+        </w:rPr>
+        <w:t>与</w:t>
+      </w:r>
+      <w:r>
+        <w:rPr>
+          <w:rFonts w:hint="eastAsia"/>
+        </w:rPr>
         <w:t>memcached</w:t>
       </w:r>
-      <w:r>
-        <w:rPr>
-          <w:rFonts w:hint="eastAsia"/>
-        </w:rPr>
-        <w:t>与</w:t>
-      </w:r>
+    </w:p>
+    <w:p>
+      <w:pPr>
+        <w:ind w:firstLine="420"/>
+      </w:pPr>
       <w:r>
         <w:rPr>
           <w:rFonts w:hint="eastAsia"/>
@@ -2112,18 +2262,22 @@
         <w:rPr>
           <w:rFonts w:hint="eastAsia"/>
         </w:rPr>
-        <w:t>区别</w:t>
-      </w:r>
-    </w:p>
-    <w:p>
-      <w:pPr>
-        <w:ind w:firstLine="420"/>
-      </w:pPr>
-      <w:r>
-        <w:t>-1</w:t>
-      </w:r>
-      <w:r>
-        <w:t>）</w:t>
+        <w:t>可以用来做存储</w:t>
+      </w:r>
+      <w:r>
+        <w:rPr>
+          <w:rFonts w:hint="eastAsia"/>
+        </w:rPr>
+        <w:t>(storage)</w:t>
+      </w:r>
+      <w:r>
+        <w:t>，</w:t>
+      </w:r>
+      <w:r>
+        <w:rPr>
+          <w:rFonts w:hint="eastAsia"/>
+        </w:rPr>
+        <w:t>而</w:t>
       </w:r>
       <w:r>
         <w:rPr>
@@ -2135,29 +2289,25 @@
         <w:rPr>
           <w:rFonts w:hint="eastAsia"/>
         </w:rPr>
-        <w:t>只是</w:t>
-      </w:r>
-      <w:r>
-        <w:rPr>
-          <w:rFonts w:hint="eastAsia"/>
-        </w:rPr>
-        <w:t>简单的</w:t>
-      </w:r>
-      <w:r>
-        <w:rPr>
-          <w:rFonts w:hint="eastAsia"/>
-        </w:rPr>
-        <w:t>key</w:t>
-      </w:r>
-      <w:r>
-        <w:t>-value</w:t>
-      </w:r>
-      <w:r>
-        <w:rPr>
-          <w:rFonts w:hint="eastAsia"/>
-        </w:rPr>
-        <w:t>缓存，</w:t>
-      </w:r>
+        <w:t>是用来做缓存</w:t>
+      </w:r>
+      <w:r>
+        <w:rPr>
+          <w:rFonts w:hint="eastAsia"/>
+        </w:rPr>
+        <w:t>(cache)</w:t>
+      </w:r>
+      <w:r>
+        <w:rPr>
+          <w:rFonts w:hint="eastAsia"/>
+        </w:rPr>
+        <w:t>。</w:t>
+      </w:r>
+    </w:p>
+    <w:p>
+      <w:pPr>
+        <w:ind w:firstLine="420"/>
+      </w:pPr>
       <w:r>
         <w:rPr>
           <w:rFonts w:hint="eastAsia"/>
@@ -2168,42 +2318,7 @@
         <w:rPr>
           <w:rFonts w:hint="eastAsia"/>
         </w:rPr>
-        <w:t>支持</w:t>
-      </w:r>
-      <w:r>
-        <w:rPr>
-          <w:rFonts w:hint="eastAsia"/>
-        </w:rPr>
-        <w:t>5</w:t>
-      </w:r>
-      <w:r>
-        <w:rPr>
-          <w:rFonts w:hint="eastAsia"/>
-        </w:rPr>
-        <w:t>种数</w:t>
-      </w:r>
-      <w:r>
-        <w:rPr>
-          <w:rFonts w:hint="eastAsia"/>
-        </w:rPr>
-        <w:t>据类型</w:t>
-      </w:r>
-      <w:r>
-        <w:rPr>
-          <w:rFonts w:hint="eastAsia"/>
-        </w:rPr>
-        <w:t>；</w:t>
-      </w:r>
-    </w:p>
-    <w:p>
-      <w:pPr>
-        <w:ind w:firstLine="420"/>
-      </w:pPr>
-      <w:r>
-        <w:t>-2</w:t>
-      </w:r>
-      <w:r>
-        <w:t>）</w:t>
+        <w:t>中存储的数据有多种结构，而</w:t>
       </w:r>
       <w:r>
         <w:rPr>
@@ -2215,6 +2330,23 @@
         <w:rPr>
           <w:rFonts w:hint="eastAsia"/>
         </w:rPr>
+        <w:t>存储的数据只有一种类型“字符串”</w:t>
+      </w:r>
+    </w:p>
+    <w:p>
+      <w:pPr>
+        <w:ind w:firstLine="420"/>
+      </w:pPr>
+      <w:r>
+        <w:rPr>
+          <w:rFonts w:hint="eastAsia"/>
+        </w:rPr>
+        <w:t>memcached</w:t>
+      </w:r>
+      <w:r>
+        <w:rPr>
+          <w:rFonts w:hint="eastAsia"/>
+        </w:rPr>
         <w:t>可以利用多核优势，单实例吞吐量极高，可以达到几十万</w:t>
       </w:r>
       <w:r>
@@ -2227,19 +2359,13 @@
         <w:rPr>
           <w:rFonts w:hint="eastAsia"/>
         </w:rPr>
-        <w:t>，适用于最大程度扛量。</w:t>
-      </w:r>
-    </w:p>
-    <w:p>
-      <w:pPr>
-        <w:ind w:firstLine="420"/>
-      </w:pPr>
-      <w:r>
-        <w:t>-3</w:t>
-      </w:r>
-      <w:r>
-        <w:t>）</w:t>
-      </w:r>
+        <w:t>，适用于最大程度扛量</w:t>
+      </w:r>
+    </w:p>
+    <w:p>
+      <w:pPr>
+        <w:ind w:firstLine="420"/>
+      </w:pPr>
       <w:r>
         <w:rPr>
           <w:rFonts w:hint="eastAsia"/>
@@ -2278,59 +2404,9 @@
       </w:r>
     </w:p>
     <w:p>
-      <w:pPr>
-        <w:ind w:firstLine="420"/>
-      </w:pPr>
-      <w:r>
-        <w:t>-4</w:t>
-      </w:r>
-      <w:r>
-        <w:t>）</w:t>
-      </w:r>
-      <w:r>
-        <w:rPr>
-          <w:rFonts w:hint="eastAsia"/>
-        </w:rPr>
-        <w:t>仅简单使用</w:t>
-      </w:r>
-      <w:r>
-        <w:rPr>
-          <w:rFonts w:hint="eastAsia"/>
-        </w:rPr>
-        <w:t>key-value</w:t>
-      </w:r>
-      <w:r>
-        <w:rPr>
-          <w:rFonts w:hint="eastAsia"/>
-        </w:rPr>
-        <w:t>存储时</w:t>
-      </w:r>
-      <w:r>
-        <w:rPr>
-          <w:rFonts w:hint="eastAsia"/>
-        </w:rPr>
-        <w:t>mencached</w:t>
-      </w:r>
-      <w:r>
-        <w:rPr>
-          <w:rFonts w:hint="eastAsia"/>
-        </w:rPr>
-        <w:t>的内存利用率更高；若需要备份数据则选择</w:t>
-      </w:r>
-      <w:r>
-        <w:rPr>
-          <w:rFonts w:hint="eastAsia"/>
-        </w:rPr>
-        <w:t>redis</w:t>
-      </w:r>
-      <w:r>
-        <w:rPr>
-          <w:rFonts w:hint="eastAsia"/>
-        </w:rPr>
-        <w:t>。</w:t>
-      </w:r>
-    </w:p>
-    <w:p/>
+      <w:bookmarkStart w:id="0" w:name="_GoBack"/>
+      <w:bookmarkEnd w:id="0"/>
+    </w:p>
     <w:p/>
     <w:p>
       <w:pPr>
@@ -2777,6 +2853,7 @@
         <w:rPr>
           <w:rFonts w:hint="eastAsia"/>
         </w:rPr>
+        <w:lastRenderedPageBreak/>
         <w:t>切换到</w:t>
       </w:r>
       <w:r>
@@ -2972,7 +3049,6 @@
         <w:ind w:firstLine="420"/>
       </w:pPr>
       <w:r>
-        <w:lastRenderedPageBreak/>
         <w:t>redis-server --service-install redis.windows-service.conf --loglevel verbose</w:t>
       </w:r>
     </w:p>
@@ -3854,7 +3930,14 @@
         <w:rPr>
           <w:rFonts w:hint="eastAsia"/>
         </w:rPr>
-        <w:t>列表是简单的字符串列表，按照插入顺序排序。你可以添加一个元素到列表的头部（左边）或者尾部（右边）。</w:t>
+        <w:t>列表是简单的字符串列表，按照插入顺序排序。你可以添加一个元素到列表的头</w:t>
+      </w:r>
+      <w:r>
+        <w:rPr>
+          <w:rFonts w:hint="eastAsia"/>
+        </w:rPr>
+        <w:lastRenderedPageBreak/>
+        <w:t>部（左边）或者尾部（右边）。</w:t>
       </w:r>
     </w:p>
     <w:p>
@@ -4047,7 +4130,6 @@
         <w:rPr>
           <w:rFonts w:hint="eastAsia"/>
         </w:rPr>
-        <w:lastRenderedPageBreak/>
         <w:tab/>
         <w:t>lset key index value</w:t>
       </w:r>
@@ -4888,6 +4970,7 @@
         <w:rPr>
           <w:rFonts w:hint="eastAsia"/>
         </w:rPr>
+        <w:lastRenderedPageBreak/>
         <w:t>Hash(</w:t>
       </w:r>
       <w:r>
@@ -5240,7 +5323,6 @@
         <w:rPr>
           <w:rFonts w:hint="eastAsia"/>
         </w:rPr>
-        <w:lastRenderedPageBreak/>
         <w:t>hvals key</w:t>
       </w:r>
       <w:r>
@@ -5902,6 +5984,7 @@
         <w:rPr>
           <w:rFonts w:hint="eastAsia"/>
         </w:rPr>
+        <w:lastRenderedPageBreak/>
         <w:tab/>
         <w:t xml:space="preserve">discard </w:t>
       </w:r>
@@ -6842,7 +6925,6 @@
         <w:rPr>
           <w:rFonts w:hint="eastAsia"/>
         </w:rPr>
-        <w:lastRenderedPageBreak/>
         <w:t>附：</w:t>
       </w:r>
       <w:r>
@@ -7593,6 +7675,7 @@
         <w:ind w:firstLine="420"/>
       </w:pPr>
       <w:r>
+        <w:lastRenderedPageBreak/>
         <w:t xml:space="preserve">dir </w:t>
       </w:r>
       <w:r>
@@ -7767,7 +7850,6 @@
         <w:rPr>
           <w:rFonts w:hint="eastAsia"/>
         </w:rPr>
-        <w:lastRenderedPageBreak/>
         <w:t>将</w:t>
       </w:r>
       <w:r>
@@ -8653,7 +8735,14 @@
         <w:rPr>
           <w:rFonts w:hint="eastAsia"/>
         </w:rPr>
-        <w:t>执行文件</w:t>
+        <w:t>执行文</w:t>
+      </w:r>
+      <w:r>
+        <w:rPr>
+          <w:rFonts w:hint="eastAsia"/>
+        </w:rPr>
+        <w:lastRenderedPageBreak/>
+        <w:t>件</w:t>
       </w:r>
       <w:r>
         <w:rPr>
@@ -8785,14 +8874,7 @@
         <w:rPr>
           <w:rFonts w:hint="eastAsia"/>
         </w:rPr>
-        <w:t>出一条新进程读取内存中的数据，并重新写到一个临时文件中。并没</w:t>
-      </w:r>
-      <w:r>
-        <w:rPr>
-          <w:rFonts w:hint="eastAsia"/>
-        </w:rPr>
-        <w:lastRenderedPageBreak/>
-        <w:t>有读取旧文件（内容过大）。最后替换旧的</w:t>
+        <w:t>出一条新进程读取内存中的数据，并重新写到一个临时文件中。并没有读取旧文件（内容过大）。最后替换旧的</w:t>
       </w:r>
       <w:r>
         <w:rPr>
@@ -9394,6 +9476,7 @@
         <w:rPr>
           <w:rFonts w:hint="eastAsia"/>
         </w:rPr>
+        <w:lastRenderedPageBreak/>
         <w:t>Redis</w:t>
       </w:r>
       <w:r>
@@ -9471,14 +9554,7 @@
         <w:rPr>
           <w:rFonts w:hint="eastAsia"/>
         </w:rPr>
-        <w:t>节点部署架构，没有备用节点实时同步数据，不提供数据</w:t>
-      </w:r>
-      <w:r>
-        <w:rPr>
-          <w:rFonts w:hint="eastAsia"/>
-        </w:rPr>
-        <w:lastRenderedPageBreak/>
-        <w:t>持久化和备份策略，适用于数据可靠性不高的纯缓存业务场景。</w:t>
+        <w:t>节点部署架构，没有备用节点实时同步数据，不提供数据持久化和备份策略，适用于数据可靠性不高的纯缓存业务场景。</w:t>
       </w:r>
     </w:p>
     <w:p/>
@@ -9861,6 +9937,7 @@
         <w:ind w:firstLine="420"/>
       </w:pPr>
       <w:r>
+        <w:lastRenderedPageBreak/>
         <w:t>-2</w:t>
       </w:r>
       <w:r>
@@ -10116,7 +10193,6 @@
         <w:rPr>
           <w:noProof/>
         </w:rPr>
-        <w:lastRenderedPageBreak/>
         <w:drawing>
           <wp:inline distT="0" distB="0" distL="0" distR="0">
             <wp:extent cx="5274310" cy="4325261"/>
@@ -10230,6 +10306,7 @@
         <w:rPr>
           <w:rFonts w:hint="eastAsia"/>
         </w:rPr>
+        <w:lastRenderedPageBreak/>
         <w:t>Redis</w:t>
       </w:r>
       <w:r>
@@ -10300,7 +10377,6 @@
         </w:numPr>
       </w:pPr>
       <w:r>
-        <w:lastRenderedPageBreak/>
         <w:t>R</w:t>
       </w:r>
       <w:r>
@@ -11006,6 +11082,7 @@
         <w:ind w:firstLine="420"/>
       </w:pPr>
       <w:r>
+        <w:lastRenderedPageBreak/>
         <w:t>-3</w:t>
       </w:r>
       <w:r>
@@ -11466,7 +11543,6 @@
         <w:ind w:firstLine="420"/>
       </w:pPr>
       <w:r>
-        <w:lastRenderedPageBreak/>
         <w:t>-5</w:t>
       </w:r>
       <w:r>
@@ -12163,7 +12239,6 @@
         <w:rPr>
           <w:rFonts w:hint="eastAsia"/>
         </w:rPr>
-        <w:lastRenderedPageBreak/>
         <w:t>2</w:t>
       </w:r>
       <w:r>
@@ -12511,6 +12586,7 @@
         </w:numPr>
       </w:pPr>
       <w:r>
+        <w:lastRenderedPageBreak/>
         <w:t>R</w:t>
       </w:r>
       <w:r>
@@ -12768,7 +12844,6 @@
     </w:p>
     <w:p>
       <w:r>
-        <w:lastRenderedPageBreak/>
         <w:t>public class RedisConfig {</w:t>
       </w:r>
     </w:p>
@@ -12987,6 +13062,7 @@
         <w:rPr>
           <w:rFonts w:hint="eastAsia"/>
         </w:rPr>
+        <w:lastRenderedPageBreak/>
         <w:t>模板</w:t>
       </w:r>
       <w:r>
@@ -13551,7 +13627,6 @@
     </w:p>
     <w:p>
       <w:r>
-        <w:lastRenderedPageBreak/>
         <w:t xml:space="preserve">        JedisConnectionFactory factory = new JedisConnectionFactory();</w:t>
       </w:r>
     </w:p>
@@ -13704,6 +13779,7 @@
         <w:rPr>
           <w:rFonts w:hint="eastAsia"/>
         </w:rPr>
+        <w:lastRenderedPageBreak/>
         <w:t>key</w:t>
       </w:r>
       <w:r>
@@ -14208,7 +14284,6 @@
         <w:rPr>
           <w:rFonts w:hint="eastAsia"/>
         </w:rPr>
-        <w:lastRenderedPageBreak/>
         <w:t>@EnableCaching//</w:t>
       </w:r>
       <w:r>
@@ -14479,6 +14554,7 @@
     <w:p/>
     <w:p>
       <w:r>
+        <w:lastRenderedPageBreak/>
         <w:t>--2</w:t>
       </w:r>
       <w:r>

--- a/redis学习.docx
+++ b/redis学习.docx
@@ -151,6 +151,18 @@
         </w:rPr>
         <w:t>主从赋值、哨兵机制</w:t>
       </w:r>
+      <w:r>
+        <w:rPr>
+          <w:rFonts w:hint="eastAsia"/>
+        </w:rPr>
+        <w:t>：概念、</w:t>
+      </w:r>
+      <w:r>
+        <w:rPr>
+          <w:rFonts w:hint="eastAsia"/>
+        </w:rPr>
+        <w:t>如何配置、数据如何同步</w:t>
+      </w:r>
     </w:p>
     <w:p>
       <w:pPr>
@@ -165,53 +177,13 @@
         <w:rPr>
           <w:rFonts w:hint="eastAsia"/>
         </w:rPr>
-        <w:t>集群部署机构：单机架构、主从结构、集群机构</w:t>
-      </w:r>
-    </w:p>
-    <w:p>
-      <w:pPr>
-        <w:pStyle w:val="a3"/>
-        <w:numPr>
-          <w:ilvl w:val="0"/>
-          <w:numId w:val="4"/>
-        </w:numPr>
-        <w:ind w:firstLineChars="0"/>
-      </w:pPr>
-      <w:r>
-        <w:rPr>
-          <w:rFonts w:hint="eastAsia"/>
-        </w:rPr>
-        <w:t>集群</w:t>
-      </w:r>
-      <w:r>
-        <w:rPr>
-          <w:rFonts w:hint="eastAsia"/>
-        </w:rPr>
-        <w:t>。测压</w:t>
-      </w:r>
-      <w:r>
-        <w:rPr>
-          <w:rFonts w:hint="eastAsia"/>
-        </w:rPr>
-        <w:t>QPS</w:t>
-      </w:r>
-      <w:r>
-        <w:rPr>
-          <w:rFonts w:hint="eastAsia"/>
-        </w:rPr>
-        <w:t>、高可用、持久化机制、</w:t>
-      </w:r>
-      <w:r>
-        <w:rPr>
-          <w:rFonts w:hint="eastAsia"/>
-        </w:rPr>
-        <w:t>redis</w:t>
-      </w:r>
-      <w:r>
-        <w:rPr>
-          <w:rFonts w:hint="eastAsia"/>
-        </w:rPr>
-        <w:t>内存分配、内存是什么数据</w:t>
+        <w:t>集群部署机构：单机架构、主从结构、集群结构</w:t>
+      </w:r>
+      <w:r>
+        <w:rPr>
+          <w:rFonts w:hint="eastAsia"/>
+        </w:rPr>
+        <w:t>。</w:t>
       </w:r>
     </w:p>
     <w:p>
@@ -229,26 +201,6 @@
       </w:r>
     </w:p>
     <w:p/>
-    <w:p>
-      <w:r>
-        <w:rPr>
-          <w:rFonts w:hint="eastAsia"/>
-        </w:rPr>
-        <w:t>问：</w:t>
-      </w:r>
-      <w:r>
-        <w:rPr>
-          <w:rFonts w:hint="eastAsia"/>
-        </w:rPr>
-        <w:t>redis</w:t>
-      </w:r>
-      <w:r>
-        <w:rPr>
-          <w:rFonts w:hint="eastAsia"/>
-        </w:rPr>
-        <w:t>缓存和本地缓存用途？</w:t>
-      </w:r>
-    </w:p>
     <w:p/>
     <w:p>
       <w:pPr>
@@ -294,7 +246,13 @@
         <w:rPr>
           <w:rFonts w:hint="eastAsia"/>
         </w:rPr>
-        <w:t>数据库，整个数据库都被加载到内存中，定期通过异步把数据库持久化到硬盘上。</w:t>
+        <w:t>数据库，整个数据库都被加载到内存中，定期通过异步把数据</w:t>
+      </w:r>
+      <w:r>
+        <w:rPr>
+          <w:rFonts w:hint="eastAsia"/>
+        </w:rPr>
+        <w:t>持久化到硬盘上。</w:t>
       </w:r>
     </w:p>
     <w:p>
@@ -380,7 +338,15 @@
         <w:rPr>
           <w:rFonts w:hint="eastAsia"/>
         </w:rPr>
-        <w:t>优点</w:t>
+        <w:t>优缺点</w:t>
+      </w:r>
+    </w:p>
+    <w:p>
+      <w:r>
+        <w:rPr>
+          <w:rFonts w:hint="eastAsia"/>
+        </w:rPr>
+        <w:t>优点：</w:t>
       </w:r>
     </w:p>
     <w:p>
@@ -957,53 +923,73 @@
         <w:ind w:firstLine="360"/>
       </w:pPr>
       <w:r>
+        <w:t>--</w:t>
+      </w:r>
+      <w:r>
+        <w:rPr>
+          <w:rFonts w:hint="eastAsia"/>
+        </w:rPr>
+        <w:t>相关操作如下</w:t>
+      </w:r>
+      <w:r>
+        <w:rPr>
+          <w:rFonts w:hint="eastAsia"/>
+        </w:rPr>
+        <w:t>（也可以使用</w:t>
+      </w:r>
+      <w:r>
+        <w:rPr>
+          <w:rFonts w:hint="eastAsia"/>
+        </w:rPr>
+        <w:t>spring</w:t>
+      </w:r>
+      <w:r>
+        <w:rPr>
+          <w:rFonts w:hint="eastAsia"/>
+        </w:rPr>
+        <w:t>的</w:t>
+      </w:r>
+      <w:r>
+        <w:rPr>
+          <w:rFonts w:hint="eastAsia"/>
+        </w:rPr>
+        <w:t>@</w:t>
+      </w:r>
+      <w:r>
+        <w:t>Caching</w:t>
+      </w:r>
+      <w:r>
+        <w:rPr>
+          <w:rFonts w:hint="eastAsia"/>
+        </w:rPr>
+        <w:t>注解）</w:t>
+      </w:r>
+      <w:r>
+        <w:rPr>
+          <w:rFonts w:hint="eastAsia"/>
+        </w:rPr>
+        <w:t>：</w:t>
+      </w:r>
+    </w:p>
+    <w:p>
+      <w:pPr>
+        <w:ind w:firstLine="360"/>
+      </w:pPr>
+      <w:r>
+        <w:rPr>
+          <w:rFonts w:hint="eastAsia"/>
+        </w:rPr>
         <w:lastRenderedPageBreak/>
-        <w:t>--</w:t>
-      </w:r>
-      <w:r>
-        <w:rPr>
-          <w:rFonts w:hint="eastAsia"/>
-        </w:rPr>
-        <w:t>相关操作如下</w:t>
-      </w:r>
-      <w:r>
-        <w:rPr>
-          <w:rFonts w:hint="eastAsia"/>
-        </w:rPr>
-        <w:t>（也可以使用</w:t>
-      </w:r>
-      <w:r>
-        <w:rPr>
-          <w:rFonts w:hint="eastAsia"/>
-        </w:rPr>
-        <w:t>spring</w:t>
-      </w:r>
-      <w:r>
-        <w:rPr>
-          <w:rFonts w:hint="eastAsia"/>
-        </w:rPr>
-        <w:t>的</w:t>
-      </w:r>
-      <w:r>
-        <w:rPr>
-          <w:rFonts w:hint="eastAsia"/>
-        </w:rPr>
-        <w:t>@</w:t>
-      </w:r>
-      <w:r>
-        <w:t>Caching</w:t>
-      </w:r>
-      <w:r>
-        <w:rPr>
-          <w:rFonts w:hint="eastAsia"/>
-        </w:rPr>
-        <w:t>注解）</w:t>
-      </w:r>
-      <w:r>
-        <w:rPr>
-          <w:rFonts w:hint="eastAsia"/>
-        </w:rPr>
-        <w:t>：</w:t>
+        <w:t>setnx</w:t>
+      </w:r>
+      <w:r>
+        <w:t xml:space="preserve"> lock true #</w:t>
+      </w:r>
+      <w:r>
+        <w:rPr>
+          <w:rFonts w:hint="eastAsia"/>
+        </w:rPr>
+        <w:t>获取锁成功</w:t>
       </w:r>
     </w:p>
     <w:p>
@@ -1014,16 +1000,10 @@
         <w:rPr>
           <w:rFonts w:hint="eastAsia"/>
         </w:rPr>
-        <w:t>setnx</w:t>
-      </w:r>
-      <w:r>
-        <w:t xml:space="preserve"> lock true #</w:t>
-      </w:r>
-      <w:r>
-        <w:rPr>
-          <w:rFonts w:hint="eastAsia"/>
-        </w:rPr>
-        <w:t>获取锁成功</w:t>
+        <w:t>执行该方法</w:t>
+      </w:r>
+      <w:r>
+        <w:t>…</w:t>
       </w:r>
     </w:p>
     <w:p>
@@ -1031,20 +1011,6 @@
         <w:ind w:firstLine="360"/>
       </w:pPr>
       <w:r>
-        <w:rPr>
-          <w:rFonts w:hint="eastAsia"/>
-        </w:rPr>
-        <w:t>执行该方法</w:t>
-      </w:r>
-      <w:r>
-        <w:t>…</w:t>
-      </w:r>
-    </w:p>
-    <w:p>
-      <w:pPr>
-        <w:ind w:firstLine="360"/>
-      </w:pPr>
-      <w:r>
         <w:t>del lock #</w:t>
       </w:r>
       <w:r>
@@ -1065,7 +1031,7 @@
         <w:rPr>
           <w:rFonts w:hint="eastAsia"/>
         </w:rPr>
-        <w:t>session</w:t>
+        <w:t>集群</w:t>
       </w:r>
       <w:r>
         <w:rPr>
@@ -1669,33 +1635,78 @@
         <w:ind w:firstLine="420"/>
       </w:pPr>
       <w:r>
-        <w:t>--</w:t>
-      </w:r>
-      <w:r>
-        <w:rPr>
-          <w:rFonts w:hint="eastAsia"/>
-        </w:rPr>
-        <w:t>Java</w:t>
-      </w:r>
-      <w:r>
-        <w:rPr>
-          <w:rFonts w:hint="eastAsia"/>
-        </w:rPr>
-        <w:t>内存缓存</w:t>
-      </w:r>
-    </w:p>
-    <w:p>
-      <w:pPr>
-        <w:ind w:firstLine="420"/>
-      </w:pPr>
-      <w:r>
-        <w:t>--</w:t>
-      </w:r>
-      <w:r>
-        <w:rPr>
-          <w:rFonts w:hint="eastAsia"/>
-        </w:rPr>
-        <w:t>可以保存</w:t>
+        <w:rPr>
+          <w:rFonts w:hint="eastAsia"/>
+        </w:rPr>
+        <w:t>E</w:t>
+      </w:r>
+      <w:r>
+        <w:rPr>
+          <w:rFonts w:hint="eastAsia"/>
+        </w:rPr>
+        <w:t>hcache</w:t>
+      </w:r>
+      <w:r>
+        <w:rPr>
+          <w:rFonts w:hint="eastAsia"/>
+        </w:rPr>
+        <w:t>直接在</w:t>
+      </w:r>
+      <w:r>
+        <w:rPr>
+          <w:rFonts w:hint="eastAsia"/>
+        </w:rPr>
+        <w:t>jvm</w:t>
+      </w:r>
+      <w:r>
+        <w:rPr>
+          <w:rFonts w:hint="eastAsia"/>
+        </w:rPr>
+        <w:t>虚拟机中运行</w:t>
+      </w:r>
+      <w:r>
+        <w:rPr>
+          <w:rFonts w:hint="eastAsia"/>
+        </w:rPr>
+        <w:t>，速度快，效率高</w:t>
+      </w:r>
+      <w:r>
+        <w:rPr>
+          <w:rFonts w:hint="eastAsia"/>
+        </w:rPr>
+        <w:t>，适用于单体应用；</w:t>
+      </w:r>
+      <w:r>
+        <w:rPr>
+          <w:rFonts w:hint="eastAsia"/>
+        </w:rPr>
+        <w:t>Ehcache</w:t>
+      </w:r>
+      <w:r>
+        <w:rPr>
+          <w:rFonts w:hint="eastAsia"/>
+        </w:rPr>
+        <w:t>不适合分布式应用，其缓存数据无法在其它应用共享。</w:t>
+      </w:r>
+    </w:p>
+    <w:p>
+      <w:pPr>
+        <w:ind w:firstLine="420"/>
+      </w:pPr>
+      <w:r>
+        <w:t>E</w:t>
+      </w:r>
+      <w:r>
+        <w:rPr>
+          <w:rFonts w:hint="eastAsia"/>
+        </w:rPr>
+        <w:t>hcache</w:t>
+      </w:r>
+      <w:r>
+        <w:rPr>
+          <w:rFonts w:hint="eastAsia"/>
+        </w:rPr>
+        <w:t>常用于保存</w:t>
       </w:r>
       <w:r>
         <w:rPr>
@@ -1707,24 +1718,9 @@
         <w:rPr>
           <w:rFonts w:hint="eastAsia"/>
         </w:rPr>
-        <w:t>中</w:t>
-      </w:r>
-      <w:r>
-        <w:rPr>
-          <w:rFonts w:hint="eastAsia"/>
-        </w:rPr>
-        <w:t>用户登录后所拥有的菜单权限</w:t>
-      </w:r>
-    </w:p>
-    <w:p>
-      <w:pPr>
-        <w:ind w:firstLine="420"/>
-      </w:pPr>
-      <w:r>
-        <w:t>https://blog.csdn.net/shenbushen/article/details/52140078</w:t>
-      </w:r>
-    </w:p>
-    <w:p/>
+        <w:t>登录用户的权限数据。</w:t>
+      </w:r>
+    </w:p>
     <w:p>
       <w:pPr>
         <w:pStyle w:val="3"/>
@@ -1747,28 +1743,23 @@
       </w:r>
     </w:p>
     <w:p>
-      <w:r>
-        <w:rPr>
-          <w:rFonts w:hint="eastAsia"/>
-        </w:rPr>
-        <w:t>使用场景：</w:t>
-      </w:r>
-    </w:p>
-    <w:p>
-      <w:pPr>
-        <w:ind w:firstLine="420"/>
-      </w:pPr>
-      <w:r>
-        <w:rPr>
-          <w:rFonts w:hint="eastAsia"/>
-        </w:rPr>
-        <w:t>-1</w:t>
-      </w:r>
-      <w:r>
-        <w:rPr>
-          <w:rFonts w:hint="eastAsia"/>
-        </w:rPr>
-        <w:t>）缓存数据：项目仅是</w:t>
+      <w:pPr>
+        <w:ind w:firstLine="420"/>
+      </w:pPr>
+      <w:r>
+        <w:t>M</w:t>
+      </w:r>
+      <w:r>
+        <w:rPr>
+          <w:rFonts w:hint="eastAsia"/>
+        </w:rPr>
+        <w:t>emcached</w:t>
+      </w:r>
+      <w:r>
+        <w:rPr>
+          <w:rFonts w:hint="eastAsia"/>
+        </w:rPr>
+        <w:t>只有</w:t>
       </w:r>
       <w:r>
         <w:rPr>
@@ -1780,82 +1771,27 @@
         <w:rPr>
           <w:rFonts w:hint="eastAsia"/>
         </w:rPr>
-        <w:t>类型的数据进行存储时，使用</w:t>
-      </w:r>
-      <w:r>
-        <w:rPr>
-          <w:rFonts w:hint="eastAsia"/>
-        </w:rPr>
-        <w:t>memcached</w:t>
-      </w:r>
-      <w:r>
-        <w:rPr>
-          <w:rFonts w:hint="eastAsia"/>
-        </w:rPr>
-        <w:t>更好，因为</w:t>
-      </w:r>
-      <w:r>
-        <w:rPr>
-          <w:rFonts w:hint="eastAsia"/>
-        </w:rPr>
-        <w:t>redis</w:t>
-      </w:r>
-      <w:r>
-        <w:rPr>
-          <w:rFonts w:hint="eastAsia"/>
-        </w:rPr>
-        <w:t>存储</w:t>
-      </w:r>
-      <w:r>
-        <w:rPr>
-          <w:rFonts w:hint="eastAsia"/>
-        </w:rPr>
-        <w:t>String</w:t>
-      </w:r>
-      <w:r>
-        <w:rPr>
-          <w:rFonts w:hint="eastAsia"/>
-        </w:rPr>
-        <w:t>会消耗更多内存。</w:t>
-      </w:r>
-    </w:p>
-    <w:p>
-      <w:r>
-        <w:rPr>
-          <w:rFonts w:hint="eastAsia"/>
-        </w:rPr>
-        <w:tab/>
-        <w:t>-2</w:t>
-      </w:r>
-      <w:r>
-        <w:rPr>
-          <w:rFonts w:hint="eastAsia"/>
-        </w:rPr>
-        <w:t>）</w:t>
-      </w:r>
-      <w:r>
-        <w:rPr>
-          <w:rFonts w:hint="eastAsia"/>
-        </w:rPr>
-        <w:t>redis</w:t>
-      </w:r>
-      <w:r>
-        <w:rPr>
-          <w:rFonts w:hint="eastAsia"/>
-        </w:rPr>
-        <w:t>只支持单线程，其性能受限于</w:t>
-      </w:r>
-      <w:r>
-        <w:rPr>
-          <w:rFonts w:hint="eastAsia"/>
-        </w:rPr>
-        <w:t>CPU</w:t>
-      </w:r>
-      <w:r>
-        <w:rPr>
-          <w:rFonts w:hint="eastAsia"/>
-        </w:rPr>
-        <w:t>性能，即取决于数据结构、数据大小、以及服务器硬件性能，其在日常环节中的</w:t>
+        <w:t>这一种类型类型。</w:t>
+      </w:r>
+    </w:p>
+    <w:p>
+      <w:pPr>
+        <w:ind w:firstLine="420"/>
+      </w:pPr>
+      <w:r>
+        <w:t>M</w:t>
+      </w:r>
+      <w:r>
+        <w:rPr>
+          <w:rFonts w:hint="eastAsia"/>
+        </w:rPr>
+        <w:t>emcached</w:t>
+      </w:r>
+      <w:r>
+        <w:rPr>
+          <w:rFonts w:hint="eastAsia"/>
+        </w:rPr>
+        <w:t>可以利用多核优势，单实例吞吐量极高，可以达到几十万</w:t>
       </w:r>
       <w:r>
         <w:rPr>
@@ -1867,208 +1803,9 @@
         <w:rPr>
           <w:rFonts w:hint="eastAsia"/>
         </w:rPr>
-        <w:t>高峰约为</w:t>
-      </w:r>
-      <w:r>
-        <w:rPr>
-          <w:rFonts w:hint="eastAsia"/>
-        </w:rPr>
-        <w:t>1-2w</w:t>
-      </w:r>
-      <w:r>
-        <w:rPr>
-          <w:rFonts w:hint="eastAsia"/>
-        </w:rPr>
-        <w:t>。而</w:t>
-      </w:r>
-      <w:r>
-        <w:rPr>
-          <w:rFonts w:hint="eastAsia"/>
-        </w:rPr>
-        <w:t>memcached</w:t>
-      </w:r>
-      <w:r>
-        <w:rPr>
-          <w:rFonts w:hint="eastAsia"/>
-        </w:rPr>
-        <w:t>具有多核优势，其单实例的吞吐量极高，性能主要取决于存储的</w:t>
-      </w:r>
-      <w:r>
-        <w:rPr>
-          <w:rFonts w:hint="eastAsia"/>
-        </w:rPr>
-        <w:t>key</w:t>
-      </w:r>
-      <w:r>
-        <w:rPr>
-          <w:rFonts w:hint="eastAsia"/>
-        </w:rPr>
-        <w:t>及</w:t>
-      </w:r>
-      <w:r>
-        <w:rPr>
-          <w:rFonts w:hint="eastAsia"/>
-        </w:rPr>
-        <w:t>value</w:t>
-      </w:r>
-      <w:r>
-        <w:rPr>
-          <w:rFonts w:hint="eastAsia"/>
-        </w:rPr>
-        <w:t>的字节大小以及服务器硬件性能，其在日常环节中的</w:t>
-      </w:r>
-      <w:r>
-        <w:rPr>
-          <w:rFonts w:hint="eastAsia"/>
-        </w:rPr>
-        <w:t>QPS</w:t>
-      </w:r>
-      <w:r>
-        <w:rPr>
-          <w:rFonts w:hint="eastAsia"/>
-        </w:rPr>
-        <w:t>高峰约为</w:t>
-      </w:r>
-      <w:r>
-        <w:rPr>
-          <w:rFonts w:hint="eastAsia"/>
-        </w:rPr>
-        <w:t>4-6w</w:t>
-      </w:r>
-      <w:r>
-        <w:rPr>
-          <w:rFonts w:hint="eastAsia"/>
-        </w:rPr>
-        <w:t>。（读写性能</w:t>
-      </w:r>
-      <w:r>
-        <w:rPr>
-          <w:rFonts w:hint="eastAsia"/>
-        </w:rPr>
-        <w:t>qps</w:t>
-      </w:r>
-      <w:r>
-        <w:rPr>
-          <w:rFonts w:hint="eastAsia"/>
-        </w:rPr>
-        <w:t>）</w:t>
-      </w:r>
-    </w:p>
-    <w:p>
-      <w:r>
-        <w:rPr>
-          <w:rFonts w:hint="eastAsia"/>
-        </w:rPr>
-        <w:tab/>
-      </w:r>
-      <w:r>
-        <w:rPr>
-          <w:rFonts w:hint="eastAsia"/>
-        </w:rPr>
-        <w:t>听说，</w:t>
-      </w:r>
-      <w:r>
-        <w:rPr>
-          <w:rFonts w:hint="eastAsia"/>
-        </w:rPr>
-        <w:t>memcache</w:t>
-      </w:r>
-      <w:r>
-        <w:rPr>
-          <w:rFonts w:hint="eastAsia"/>
-        </w:rPr>
-        <w:t>的性能比起</w:t>
-      </w:r>
-      <w:r>
-        <w:rPr>
-          <w:rFonts w:hint="eastAsia"/>
-        </w:rPr>
-        <w:t>redis</w:t>
-      </w:r>
-      <w:r>
-        <w:rPr>
-          <w:rFonts w:hint="eastAsia"/>
-        </w:rPr>
-        <w:t>，在实际业务中并没有好多少，但如果看过源码的人</w:t>
-      </w:r>
-      <w:r>
-        <w:rPr>
-          <w:rFonts w:hint="eastAsia"/>
-        </w:rPr>
-        <w:lastRenderedPageBreak/>
-        <w:t>会发现，</w:t>
-      </w:r>
-      <w:r>
-        <w:rPr>
-          <w:rFonts w:hint="eastAsia"/>
-        </w:rPr>
-        <w:t>redis</w:t>
-      </w:r>
-      <w:r>
-        <w:rPr>
-          <w:rFonts w:hint="eastAsia"/>
-        </w:rPr>
-        <w:t>的源码及其精致！而</w:t>
-      </w:r>
-      <w:r>
-        <w:rPr>
-          <w:rFonts w:hint="eastAsia"/>
-        </w:rPr>
-        <w:t>memcache</w:t>
-      </w:r>
-      <w:r>
-        <w:rPr>
-          <w:rFonts w:hint="eastAsia"/>
-        </w:rPr>
-        <w:t>的源码则稍显臃肿。</w:t>
-      </w:r>
-    </w:p>
-    <w:p>
-      <w:r>
-        <w:rPr>
-          <w:rFonts w:hint="eastAsia"/>
-        </w:rPr>
-        <w:tab/>
-        <w:t>-3</w:t>
-      </w:r>
-      <w:r>
-        <w:rPr>
-          <w:rFonts w:hint="eastAsia"/>
-        </w:rPr>
-        <w:t>）总结：一昧的使用</w:t>
-      </w:r>
-      <w:r>
-        <w:rPr>
-          <w:rFonts w:hint="eastAsia"/>
-        </w:rPr>
-        <w:t>redis</w:t>
-      </w:r>
-      <w:r>
-        <w:rPr>
-          <w:rFonts w:hint="eastAsia"/>
-        </w:rPr>
-        <w:t>来进行数据缓存系统，并不是最佳的选择，如果项目根本就不需要复杂的数据结构呢？如果项目的数据只有一小部分使用了缓存，根本不需要使用持久化和备份呢？如果项目不需要在服务器之间进行数据同步呢？在诸如此类情况下，使用</w:t>
-      </w:r>
-      <w:r>
-        <w:rPr>
-          <w:rFonts w:hint="eastAsia"/>
-        </w:rPr>
-        <w:t>redis</w:t>
-      </w:r>
-      <w:r>
-        <w:rPr>
-          <w:rFonts w:hint="eastAsia"/>
-        </w:rPr>
-        <w:t>反而是增加项目成本，杀鸡焉用宰牛刀</w:t>
-      </w:r>
-      <w:r>
-        <w:rPr>
-          <w:rFonts w:hint="eastAsia"/>
-        </w:rPr>
-        <w:t>~</w:t>
-      </w:r>
-    </w:p>
-    <w:p/>
+        <w:t>，适用于最大程度扛量。</w:t>
+      </w:r>
+    </w:p>
     <w:p>
       <w:pPr>
         <w:pStyle w:val="3"/>
@@ -2081,19 +1818,14 @@
         <w:rPr>
           <w:rFonts w:hint="eastAsia"/>
         </w:rPr>
-        <w:t>三大缓存</w:t>
-      </w:r>
-      <w:r>
-        <w:rPr>
-          <w:rFonts w:hint="eastAsia"/>
-        </w:rPr>
-        <w:t>(</w:t>
-      </w:r>
-      <w:r>
-        <w:t>redis\ehcache\memcached)</w:t>
-      </w:r>
-    </w:p>
-    <w:p>
+        <w:t>memcached</w:t>
+      </w:r>
+      <w:r>
+        <w:rPr>
+          <w:rFonts w:hint="eastAsia"/>
+        </w:rPr>
+        <w:t>与</w:t>
+      </w:r>
       <w:r>
         <w:rPr>
           <w:rFonts w:hint="eastAsia"/>
@@ -2104,54 +1836,19 @@
         <w:rPr>
           <w:rFonts w:hint="eastAsia"/>
         </w:rPr>
-        <w:t>与</w:t>
-      </w:r>
-      <w:r>
-        <w:rPr>
-          <w:rFonts w:hint="eastAsia"/>
-        </w:rPr>
-        <w:t>ehcache</w:t>
-      </w:r>
-      <w:r>
-        <w:rPr>
-          <w:rFonts w:hint="eastAsia"/>
-        </w:rPr>
-        <w:t>：</w:t>
-      </w:r>
-    </w:p>
-    <w:p>
-      <w:pPr>
-        <w:ind w:firstLine="420"/>
-      </w:pPr>
-      <w:r>
-        <w:rPr>
-          <w:rFonts w:hint="eastAsia"/>
-        </w:rPr>
-        <w:t>ehcache</w:t>
-      </w:r>
-      <w:r>
-        <w:rPr>
-          <w:rFonts w:hint="eastAsia"/>
-        </w:rPr>
-        <w:t>直接在</w:t>
-      </w:r>
-      <w:r>
-        <w:rPr>
-          <w:rFonts w:hint="eastAsia"/>
-        </w:rPr>
-        <w:t>jvm</w:t>
-      </w:r>
-      <w:r>
-        <w:rPr>
-          <w:rFonts w:hint="eastAsia"/>
-        </w:rPr>
-        <w:t>虚拟机中缓存，速度快，效率高；但是缓存共享麻烦，集群分布式应用不方便。</w:t>
-      </w:r>
-    </w:p>
-    <w:p>
-      <w:pPr>
-        <w:ind w:firstLine="420"/>
-      </w:pPr>
+        <w:t>比较</w:t>
+      </w:r>
+    </w:p>
+    <w:p>
+      <w:pPr>
+        <w:ind w:firstLine="420"/>
+      </w:pPr>
+      <w:r>
+        <w:rPr>
+          <w:rFonts w:hint="eastAsia"/>
+        </w:rPr>
+        <w:t>数据类型：</w:t>
+      </w:r>
       <w:r>
         <w:rPr>
           <w:rFonts w:hint="eastAsia"/>
@@ -2162,57 +1859,42 @@
         <w:rPr>
           <w:rFonts w:hint="eastAsia"/>
         </w:rPr>
-        <w:t>是通过</w:t>
-      </w:r>
-      <w:r>
-        <w:rPr>
-          <w:rFonts w:hint="eastAsia"/>
-        </w:rPr>
-        <w:t>socket</w:t>
-      </w:r>
-      <w:r>
-        <w:rPr>
-          <w:rFonts w:hint="eastAsia"/>
-        </w:rPr>
-        <w:t>访问到缓存服务，效率比</w:t>
-      </w:r>
-      <w:r>
-        <w:rPr>
-          <w:rFonts w:hint="eastAsia"/>
-        </w:rPr>
-        <w:t>ecache</w:t>
-      </w:r>
-      <w:r>
-        <w:rPr>
-          <w:rFonts w:hint="eastAsia"/>
-        </w:rPr>
-        <w:t>低，比数据库要快很多，处理集群和分布式缓存方便，有成熟的方案。</w:t>
-      </w:r>
-    </w:p>
-    <w:p>
-      <w:pPr>
-        <w:ind w:firstLine="420"/>
-        <w:rPr>
-          <w:rFonts w:hint="eastAsia"/>
-        </w:rPr>
-      </w:pPr>
-      <w:r>
-        <w:rPr>
-          <w:rFonts w:hint="eastAsia"/>
-        </w:rPr>
-        <w:t>如果是单个应用或者对缓存访问要求很高的应用，用</w:t>
-      </w:r>
-      <w:r>
-        <w:rPr>
-          <w:rFonts w:hint="eastAsia"/>
-        </w:rPr>
-        <w:t>ehcache</w:t>
-      </w:r>
-      <w:r>
-        <w:rPr>
-          <w:rFonts w:hint="eastAsia"/>
-        </w:rPr>
-        <w:t>。如果是大型系统，存在缓存共享、分布式部署、缓存内容很大的，建议用</w:t>
+        <w:t>支持多种数据类型，</w:t>
+      </w:r>
+      <w:r>
+        <w:rPr>
+          <w:rFonts w:hint="eastAsia"/>
+        </w:rPr>
+        <w:t>memcached</w:t>
+      </w:r>
+      <w:r>
+        <w:rPr>
+          <w:rFonts w:hint="eastAsia"/>
+        </w:rPr>
+        <w:t>仅支持简单</w:t>
+      </w:r>
+      <w:r>
+        <w:rPr>
+          <w:rFonts w:hint="eastAsia"/>
+        </w:rPr>
+        <w:t>key/value</w:t>
+      </w:r>
+      <w:r>
+        <w:rPr>
+          <w:rFonts w:hint="eastAsia"/>
+        </w:rPr>
+        <w:t>数据类型。</w:t>
+      </w:r>
+    </w:p>
+    <w:p>
+      <w:pPr>
+        <w:ind w:firstLine="420"/>
+      </w:pPr>
+      <w:r>
+        <w:rPr>
+          <w:rFonts w:hint="eastAsia"/>
+        </w:rPr>
+        <w:t>数据持久化：</w:t>
       </w:r>
       <w:r>
         <w:rPr>
@@ -2224,7 +1906,282 @@
         <w:rPr>
           <w:rFonts w:hint="eastAsia"/>
         </w:rPr>
-        <w:t>。</w:t>
+        <w:t>支持</w:t>
+      </w:r>
+      <w:r>
+        <w:rPr>
+          <w:rFonts w:hint="eastAsia"/>
+        </w:rPr>
+        <w:t>rdb</w:t>
+      </w:r>
+      <w:r>
+        <w:rPr>
+          <w:rFonts w:hint="eastAsia"/>
+        </w:rPr>
+        <w:t>和</w:t>
+      </w:r>
+      <w:r>
+        <w:rPr>
+          <w:rFonts w:hint="eastAsia"/>
+        </w:rPr>
+        <w:t>aof</w:t>
+      </w:r>
+      <w:r>
+        <w:rPr>
+          <w:rFonts w:hint="eastAsia"/>
+        </w:rPr>
+        <w:t>两种。</w:t>
+      </w:r>
+      <w:r>
+        <w:rPr>
+          <w:rFonts w:hint="eastAsia"/>
+        </w:rPr>
+        <w:t>memcached</w:t>
+      </w:r>
+      <w:r>
+        <w:rPr>
+          <w:rFonts w:hint="eastAsia"/>
+        </w:rPr>
+        <w:t>不支持数据持久化</w:t>
+      </w:r>
+    </w:p>
+    <w:p>
+      <w:pPr>
+        <w:ind w:firstLine="420"/>
+      </w:pPr>
+      <w:r>
+        <w:rPr>
+          <w:rFonts w:hint="eastAsia"/>
+        </w:rPr>
+        <w:t>模型：</w:t>
+      </w:r>
+      <w:r>
+        <w:rPr>
+          <w:rFonts w:hint="eastAsia"/>
+        </w:rPr>
+        <w:t>redis</w:t>
+      </w:r>
+      <w:r>
+        <w:rPr>
+          <w:rFonts w:hint="eastAsia"/>
+        </w:rPr>
+        <w:t>使用单线程，而</w:t>
+      </w:r>
+      <w:r>
+        <w:rPr>
+          <w:rFonts w:hint="eastAsia"/>
+        </w:rPr>
+        <w:t>memcached</w:t>
+      </w:r>
+      <w:r>
+        <w:rPr>
+          <w:rFonts w:hint="eastAsia"/>
+        </w:rPr>
+        <w:t>使用多线程。</w:t>
+      </w:r>
+      <w:r>
+        <w:rPr>
+          <w:rFonts w:hint="eastAsia"/>
+        </w:rPr>
+        <w:t>redis</w:t>
+      </w:r>
+      <w:r>
+        <w:rPr>
+          <w:rFonts w:hint="eastAsia"/>
+        </w:rPr>
+        <w:t>使用单核，而</w:t>
+      </w:r>
+      <w:r>
+        <w:rPr>
+          <w:rFonts w:hint="eastAsia"/>
+        </w:rPr>
+        <w:t>memcached</w:t>
+      </w:r>
+      <w:r>
+        <w:rPr>
+          <w:rFonts w:hint="eastAsia"/>
+        </w:rPr>
+        <w:t>可利用多核。在处理小的文件时</w:t>
+      </w:r>
+      <w:r>
+        <w:rPr>
+          <w:rFonts w:hint="eastAsia"/>
+        </w:rPr>
+        <w:t>redis</w:t>
+      </w:r>
+      <w:r>
+        <w:rPr>
+          <w:rFonts w:hint="eastAsia"/>
+        </w:rPr>
+        <w:t>会比</w:t>
+      </w:r>
+      <w:r>
+        <w:rPr>
+          <w:rFonts w:hint="eastAsia"/>
+        </w:rPr>
+        <w:t>memcached</w:t>
+      </w:r>
+      <w:r>
+        <w:rPr>
+          <w:rFonts w:hint="eastAsia"/>
+        </w:rPr>
+        <w:t>有更高的效率，但是在</w:t>
+      </w:r>
+      <w:r>
+        <w:rPr>
+          <w:rFonts w:hint="eastAsia"/>
+        </w:rPr>
+        <w:t>100K</w:t>
+      </w:r>
+      <w:r>
+        <w:rPr>
+          <w:rFonts w:hint="eastAsia"/>
+        </w:rPr>
+        <w:t>以上时，</w:t>
+      </w:r>
+      <w:r>
+        <w:rPr>
+          <w:rFonts w:hint="eastAsia"/>
+        </w:rPr>
+        <w:t>memcached</w:t>
+      </w:r>
+      <w:r>
+        <w:rPr>
+          <w:rFonts w:hint="eastAsia"/>
+        </w:rPr>
+        <w:t>的效率就会更高一些。</w:t>
+      </w:r>
+    </w:p>
+    <w:p>
+      <w:pPr>
+        <w:ind w:firstLine="420"/>
+      </w:pPr>
+      <w:r>
+        <w:rPr>
+          <w:rFonts w:hint="eastAsia"/>
+        </w:rPr>
+        <w:t>redis</w:t>
+      </w:r>
+      <w:r>
+        <w:rPr>
+          <w:rFonts w:hint="eastAsia"/>
+        </w:rPr>
+        <w:t>只支持单线程，其性能受限于</w:t>
+      </w:r>
+      <w:r>
+        <w:rPr>
+          <w:rFonts w:hint="eastAsia"/>
+        </w:rPr>
+        <w:t>CPU</w:t>
+      </w:r>
+      <w:r>
+        <w:rPr>
+          <w:rFonts w:hint="eastAsia"/>
+        </w:rPr>
+        <w:t>性能，即取决于数据结构、数据大小、以及服</w:t>
+      </w:r>
+      <w:r>
+        <w:rPr>
+          <w:rFonts w:hint="eastAsia"/>
+        </w:rPr>
+        <w:lastRenderedPageBreak/>
+        <w:t>务器硬件性能，其在日常环节中的</w:t>
+      </w:r>
+      <w:r>
+        <w:rPr>
+          <w:rFonts w:hint="eastAsia"/>
+        </w:rPr>
+        <w:t>QPS</w:t>
+      </w:r>
+      <w:r>
+        <w:rPr>
+          <w:rFonts w:hint="eastAsia"/>
+        </w:rPr>
+        <w:t>高峰约为</w:t>
+      </w:r>
+      <w:r>
+        <w:rPr>
+          <w:rFonts w:hint="eastAsia"/>
+        </w:rPr>
+        <w:t>1-2w</w:t>
+      </w:r>
+      <w:r>
+        <w:rPr>
+          <w:rFonts w:hint="eastAsia"/>
+        </w:rPr>
+        <w:t>。而</w:t>
+      </w:r>
+      <w:r>
+        <w:rPr>
+          <w:rFonts w:hint="eastAsia"/>
+        </w:rPr>
+        <w:t>memcached</w:t>
+      </w:r>
+      <w:r>
+        <w:rPr>
+          <w:rFonts w:hint="eastAsia"/>
+        </w:rPr>
+        <w:t>具有多核优势，其单实例的吞吐量极高，性能主要取决于存储的</w:t>
+      </w:r>
+      <w:r>
+        <w:rPr>
+          <w:rFonts w:hint="eastAsia"/>
+        </w:rPr>
+        <w:t>key</w:t>
+      </w:r>
+      <w:r>
+        <w:rPr>
+          <w:rFonts w:hint="eastAsia"/>
+        </w:rPr>
+        <w:t>及</w:t>
+      </w:r>
+      <w:r>
+        <w:rPr>
+          <w:rFonts w:hint="eastAsia"/>
+        </w:rPr>
+        <w:t>value</w:t>
+      </w:r>
+      <w:r>
+        <w:rPr>
+          <w:rFonts w:hint="eastAsia"/>
+        </w:rPr>
+        <w:t>的字节大小以及服务器硬件性能，其在日常环节中的</w:t>
+      </w:r>
+      <w:r>
+        <w:rPr>
+          <w:rFonts w:hint="eastAsia"/>
+        </w:rPr>
+        <w:t>QPS</w:t>
+      </w:r>
+      <w:r>
+        <w:rPr>
+          <w:rFonts w:hint="eastAsia"/>
+        </w:rPr>
+        <w:t>高峰约为</w:t>
+      </w:r>
+      <w:r>
+        <w:rPr>
+          <w:rFonts w:hint="eastAsia"/>
+        </w:rPr>
+        <w:t>4-6w</w:t>
+      </w:r>
+      <w:r>
+        <w:rPr>
+          <w:rFonts w:hint="eastAsia"/>
+        </w:rPr>
+        <w:t>。（读写性能</w:t>
+      </w:r>
+      <w:r>
+        <w:rPr>
+          <w:rFonts w:hint="eastAsia"/>
+        </w:rPr>
+        <w:t>qps</w:t>
+      </w:r>
+      <w:r>
+        <w:rPr>
+          <w:rFonts w:hint="eastAsia"/>
+        </w:rPr>
+        <w:t>）</w:t>
       </w:r>
     </w:p>
     <w:p/>
@@ -2233,25 +2190,26 @@
         <w:rPr>
           <w:rFonts w:hint="eastAsia"/>
         </w:rPr>
+        <w:tab/>
+      </w:r>
+      <w:r>
+        <w:rPr>
+          <w:rFonts w:hint="eastAsia"/>
+        </w:rPr>
+        <w:t>总结：一昧的使用</w:t>
+      </w:r>
+      <w:r>
+        <w:rPr>
+          <w:rFonts w:hint="eastAsia"/>
+        </w:rPr>
         <w:t>redis</w:t>
       </w:r>
       <w:r>
         <w:rPr>
           <w:rFonts w:hint="eastAsia"/>
         </w:rPr>
-        <w:t>与</w:t>
-      </w:r>
-      <w:r>
-        <w:rPr>
-          <w:rFonts w:hint="eastAsia"/>
-        </w:rPr>
-        <w:t>memcached</w:t>
-      </w:r>
-    </w:p>
-    <w:p>
-      <w:pPr>
-        <w:ind w:firstLine="420"/>
-      </w:pPr>
+        <w:t>来进行数据缓存系统，并不是最佳的选择，如果项目根本就不需要复杂的数据结构呢？如果项目的数据只有一小部分使用了缓存，根本不需要使用持久化和备份呢？如果项目不需要在服务器之间进行数据同步呢？在诸如此类情况下，使用</w:t>
+      </w:r>
       <w:r>
         <w:rPr>
           <w:rFonts w:hint="eastAsia"/>
@@ -2262,150 +2220,14 @@
         <w:rPr>
           <w:rFonts w:hint="eastAsia"/>
         </w:rPr>
-        <w:t>可以用来做存储</w:t>
-      </w:r>
-      <w:r>
-        <w:rPr>
-          <w:rFonts w:hint="eastAsia"/>
-        </w:rPr>
-        <w:t>(storage)</w:t>
-      </w:r>
-      <w:r>
-        <w:t>，</w:t>
-      </w:r>
-      <w:r>
-        <w:rPr>
-          <w:rFonts w:hint="eastAsia"/>
-        </w:rPr>
-        <w:t>而</w:t>
-      </w:r>
-      <w:r>
-        <w:rPr>
-          <w:rFonts w:hint="eastAsia"/>
-        </w:rPr>
-        <w:t>memcached</w:t>
-      </w:r>
-      <w:r>
-        <w:rPr>
-          <w:rFonts w:hint="eastAsia"/>
-        </w:rPr>
-        <w:t>是用来做缓存</w:t>
-      </w:r>
-      <w:r>
-        <w:rPr>
-          <w:rFonts w:hint="eastAsia"/>
-        </w:rPr>
-        <w:t>(cache)</w:t>
-      </w:r>
-      <w:r>
-        <w:rPr>
-          <w:rFonts w:hint="eastAsia"/>
-        </w:rPr>
-        <w:t>。</w:t>
-      </w:r>
-    </w:p>
-    <w:p>
-      <w:pPr>
-        <w:ind w:firstLine="420"/>
-      </w:pPr>
-      <w:r>
-        <w:rPr>
-          <w:rFonts w:hint="eastAsia"/>
-        </w:rPr>
-        <w:t>redis</w:t>
-      </w:r>
-      <w:r>
-        <w:rPr>
-          <w:rFonts w:hint="eastAsia"/>
-        </w:rPr>
-        <w:t>中存储的数据有多种结构，而</w:t>
-      </w:r>
-      <w:r>
-        <w:rPr>
-          <w:rFonts w:hint="eastAsia"/>
-        </w:rPr>
-        <w:t>memcached</w:t>
-      </w:r>
-      <w:r>
-        <w:rPr>
-          <w:rFonts w:hint="eastAsia"/>
-        </w:rPr>
-        <w:t>存储的数据只有一种类型“字符串”</w:t>
-      </w:r>
-    </w:p>
-    <w:p>
-      <w:pPr>
-        <w:ind w:firstLine="420"/>
-      </w:pPr>
-      <w:r>
-        <w:rPr>
-          <w:rFonts w:hint="eastAsia"/>
-        </w:rPr>
-        <w:t>memcached</w:t>
-      </w:r>
-      <w:r>
-        <w:rPr>
-          <w:rFonts w:hint="eastAsia"/>
-        </w:rPr>
-        <w:t>可以利用多核优势，单实例吞吐量极高，可以达到几十万</w:t>
-      </w:r>
-      <w:r>
-        <w:rPr>
-          <w:rFonts w:hint="eastAsia"/>
-        </w:rPr>
-        <w:t>QPS</w:t>
-      </w:r>
-      <w:r>
-        <w:rPr>
-          <w:rFonts w:hint="eastAsia"/>
-        </w:rPr>
-        <w:t>，适用于最大程度扛量</w:t>
-      </w:r>
-    </w:p>
-    <w:p>
-      <w:pPr>
-        <w:ind w:firstLine="420"/>
-      </w:pPr>
-      <w:r>
-        <w:rPr>
-          <w:rFonts w:hint="eastAsia"/>
-        </w:rPr>
-        <w:t>它们的扩展都需要做集群。不过在</w:t>
-      </w:r>
-      <w:r>
-        <w:rPr>
-          <w:rFonts w:hint="eastAsia"/>
-        </w:rPr>
-        <w:t>100k</w:t>
-      </w:r>
-      <w:r>
-        <w:rPr>
-          <w:rFonts w:hint="eastAsia"/>
-        </w:rPr>
-        <w:t>以上的数据中，</w:t>
-      </w:r>
-      <w:r>
-        <w:rPr>
-          <w:rFonts w:hint="eastAsia"/>
-        </w:rPr>
-        <w:t>memcached</w:t>
-      </w:r>
-      <w:r>
-        <w:rPr>
-          <w:rFonts w:hint="eastAsia"/>
-        </w:rPr>
-        <w:t>性能要高于</w:t>
-      </w:r>
-      <w:r>
-        <w:rPr>
-          <w:rFonts w:hint="eastAsia"/>
-        </w:rPr>
-        <w:t>redis</w:t>
-      </w:r>
-    </w:p>
-    <w:p>
-      <w:bookmarkStart w:id="0" w:name="_GoBack"/>
-      <w:bookmarkEnd w:id="0"/>
+        <w:t>反而是增加项目成本，杀鸡焉用宰牛刀</w:t>
+      </w:r>
+      <w:r>
+        <w:rPr>
+          <w:rFonts w:hint="eastAsia"/>
+        </w:rPr>
+        <w:t>~</w:t>
+      </w:r>
     </w:p>
     <w:p/>
     <w:p>
@@ -2853,7 +2675,6 @@
         <w:rPr>
           <w:rFonts w:hint="eastAsia"/>
         </w:rPr>
-        <w:lastRenderedPageBreak/>
         <w:t>切换到</w:t>
       </w:r>
       <w:r>
@@ -3113,6 +2934,7 @@
         <w:rPr>
           <w:rFonts w:hint="eastAsia"/>
         </w:rPr>
+        <w:lastRenderedPageBreak/>
         <w:t>安装</w:t>
       </w:r>
       <w:r>
@@ -3930,14 +3752,7 @@
         <w:rPr>
           <w:rFonts w:hint="eastAsia"/>
         </w:rPr>
-        <w:t>列表是简单的字符串列表，按照插入顺序排序。你可以添加一个元素到列表的头</w:t>
-      </w:r>
-      <w:r>
-        <w:rPr>
-          <w:rFonts w:hint="eastAsia"/>
-        </w:rPr>
-        <w:lastRenderedPageBreak/>
-        <w:t>部（左边）或者尾部（右边）。</w:t>
+        <w:t>列表是简单的字符串列表，按照插入顺序排序。你可以添加一个元素到列表的头部（左边）或者尾部（右边）。</w:t>
       </w:r>
     </w:p>
     <w:p>
@@ -4280,6 +4095,7 @@
         <w:rPr>
           <w:rFonts w:hint="eastAsia"/>
         </w:rPr>
+        <w:lastRenderedPageBreak/>
         <w:t>相关操作：</w:t>
       </w:r>
     </w:p>
@@ -4970,7 +4786,6 @@
         <w:rPr>
           <w:rFonts w:hint="eastAsia"/>
         </w:rPr>
-        <w:lastRenderedPageBreak/>
         <w:t>Hash(</w:t>
       </w:r>
       <w:r>
@@ -5434,6 +5249,7 @@
         <w:rPr>
           <w:rFonts w:hint="eastAsia"/>
         </w:rPr>
+        <w:lastRenderedPageBreak/>
         <w:tab/>
       </w:r>
       <w:r>
@@ -5984,7 +5800,6 @@
         <w:rPr>
           <w:rFonts w:hint="eastAsia"/>
         </w:rPr>
-        <w:lastRenderedPageBreak/>
         <w:tab/>
         <w:t xml:space="preserve">discard </w:t>
       </w:r>
@@ -6268,6 +6083,7 @@
         <w:rPr>
           <w:rFonts w:hint="eastAsia"/>
         </w:rPr>
+        <w:lastRenderedPageBreak/>
         <w:t>测试：</w:t>
       </w:r>
     </w:p>
@@ -7030,6 +6846,7 @@
         <w:rPr>
           <w:rFonts w:hint="eastAsia"/>
         </w:rPr>
+        <w:lastRenderedPageBreak/>
         <w:t>你可以配置</w:t>
       </w:r>
       <w:r>
@@ -7675,301 +7492,301 @@
         <w:ind w:firstLine="420"/>
       </w:pPr>
       <w:r>
+        <w:t xml:space="preserve">dir </w:t>
+      </w:r>
+      <w:r>
+        <w:rPr>
+          <w:rFonts w:hint="eastAsia"/>
+        </w:rPr>
+        <w:t>/data/dbs/redis/6381</w:t>
+      </w:r>
+      <w:r>
+        <w:t xml:space="preserve"> #</w:t>
+      </w:r>
+      <w:r>
+        <w:rPr>
+          <w:rFonts w:hint="eastAsia"/>
+        </w:rPr>
+        <w:t>指定</w:t>
+      </w:r>
+      <w:r>
+        <w:rPr>
+          <w:rFonts w:hint="eastAsia"/>
+        </w:rPr>
+        <w:t>RDB</w:t>
+      </w:r>
+      <w:r>
+        <w:rPr>
+          <w:rFonts w:hint="eastAsia"/>
+        </w:rPr>
+        <w:t>文件的存放目录</w:t>
+      </w:r>
+    </w:p>
+    <w:p>
+      <w:r>
+        <w:rPr>
+          <w:rFonts w:hint="eastAsia"/>
+        </w:rPr>
+        <w:t>&gt;</w:t>
+      </w:r>
+      <w:r>
+        <w:t xml:space="preserve"> </w:t>
+      </w:r>
+      <w:r>
+        <w:rPr>
+          <w:rFonts w:hint="eastAsia"/>
+        </w:rPr>
+        <w:t>redis-cli</w:t>
+      </w:r>
+      <w:r>
+        <w:t xml:space="preserve"> #</w:t>
+      </w:r>
+      <w:r>
+        <w:rPr>
+          <w:rFonts w:hint="eastAsia"/>
+        </w:rPr>
+        <w:t>重启</w:t>
+      </w:r>
+      <w:r>
+        <w:rPr>
+          <w:rFonts w:hint="eastAsia"/>
+        </w:rPr>
+        <w:t>redis</w:t>
+      </w:r>
+      <w:r>
+        <w:rPr>
+          <w:rFonts w:hint="eastAsia"/>
+        </w:rPr>
+        <w:t>服务器</w:t>
+      </w:r>
+    </w:p>
+    <w:p>
+      <w:r>
+        <w:rPr>
+          <w:rFonts w:hint="eastAsia"/>
+        </w:rPr>
+        <w:t>&gt; config get save #</w:t>
+      </w:r>
+      <w:r>
+        <w:rPr>
+          <w:rFonts w:hint="eastAsia"/>
+        </w:rPr>
+        <w:t>查看</w:t>
+      </w:r>
+      <w:r>
+        <w:rPr>
+          <w:rFonts w:hint="eastAsia"/>
+        </w:rPr>
+        <w:t>redis</w:t>
+      </w:r>
+      <w:r>
+        <w:rPr>
+          <w:rFonts w:hint="eastAsia"/>
+        </w:rPr>
+        <w:t>持久化配置</w:t>
+      </w:r>
+    </w:p>
+    <w:p>
+      <w:pPr>
+        <w:ind w:firstLine="420"/>
+      </w:pPr>
+      <w:r>
+        <w:t>1) "save"</w:t>
+      </w:r>
+    </w:p>
+    <w:p>
+      <w:pPr>
+        <w:ind w:firstLine="420"/>
+      </w:pPr>
+      <w:r>
+        <w:t>2) "900 1 300 10"</w:t>
+      </w:r>
+    </w:p>
+    <w:p>
+      <w:r>
+        <w:rPr>
+          <w:rFonts w:hint="eastAsia"/>
+        </w:rPr>
+        <w:t xml:space="preserve">&gt; config set save "2100 </w:t>
+      </w:r>
+      <w:r>
+        <w:t>20</w:t>
+      </w:r>
+      <w:r>
+        <w:rPr>
+          <w:rFonts w:hint="eastAsia"/>
+        </w:rPr>
+        <w:t>" #</w:t>
+      </w:r>
+      <w:r>
+        <w:rPr>
+          <w:rFonts w:hint="eastAsia"/>
+        </w:rPr>
+        <w:t>修改</w:t>
+      </w:r>
+      <w:r>
+        <w:rPr>
+          <w:rFonts w:hint="eastAsia"/>
+        </w:rPr>
+        <w:t>redis</w:t>
+      </w:r>
+      <w:r>
+        <w:rPr>
+          <w:rFonts w:hint="eastAsia"/>
+        </w:rPr>
+        <w:t>持久化配置</w:t>
+      </w:r>
+    </w:p>
+    <w:p/>
+    <w:p>
+      <w:r>
+        <w:rPr>
+          <w:rFonts w:hint="eastAsia"/>
+        </w:rPr>
+        <w:t>通过</w:t>
+      </w:r>
+      <w:r>
+        <w:rPr>
+          <w:rFonts w:hint="eastAsia"/>
+        </w:rPr>
+        <w:t>rdb</w:t>
+      </w:r>
+      <w:r>
+        <w:rPr>
+          <w:rFonts w:hint="eastAsia"/>
+        </w:rPr>
+        <w:t>文件恢复数据：</w:t>
+      </w:r>
+    </w:p>
+    <w:p>
+      <w:pPr>
+        <w:ind w:firstLine="420"/>
+      </w:pPr>
+      <w:r>
+        <w:rPr>
+          <w:rFonts w:hint="eastAsia"/>
+        </w:rPr>
+        <w:t>将</w:t>
+      </w:r>
+      <w:r>
+        <w:rPr>
+          <w:rFonts w:hint="eastAsia"/>
+        </w:rPr>
+        <w:t>dump</w:t>
+      </w:r>
+      <w:r>
+        <w:t>.rdb</w:t>
+      </w:r>
+      <w:r>
+        <w:rPr>
+          <w:rFonts w:hint="eastAsia"/>
+        </w:rPr>
+        <w:t>文件拷贝到</w:t>
+      </w:r>
+      <w:r>
+        <w:rPr>
+          <w:rFonts w:hint="eastAsia"/>
+        </w:rPr>
+        <w:t>redis</w:t>
+      </w:r>
+      <w:r>
+        <w:rPr>
+          <w:rFonts w:hint="eastAsia"/>
+        </w:rPr>
+        <w:t>中的</w:t>
+      </w:r>
+      <w:r>
+        <w:rPr>
+          <w:rFonts w:hint="eastAsia"/>
+        </w:rPr>
+        <w:t>bin</w:t>
+      </w:r>
+      <w:r>
+        <w:rPr>
+          <w:rFonts w:hint="eastAsia"/>
+        </w:rPr>
+        <w:t>目录下，重启</w:t>
+      </w:r>
+      <w:r>
+        <w:rPr>
+          <w:rFonts w:hint="eastAsia"/>
+        </w:rPr>
+        <w:t>redis</w:t>
+      </w:r>
+      <w:r>
+        <w:rPr>
+          <w:rFonts w:hint="eastAsia"/>
+        </w:rPr>
+        <w:t>服务器即可。</w:t>
+      </w:r>
+    </w:p>
+    <w:p/>
+    <w:p>
+      <w:r>
+        <w:rPr>
+          <w:rFonts w:hint="eastAsia"/>
+        </w:rPr>
+        <w:t>RDB</w:t>
+      </w:r>
+      <w:r>
+        <w:rPr>
+          <w:rFonts w:hint="eastAsia"/>
+        </w:rPr>
+        <w:t>优点：</w:t>
+      </w:r>
+    </w:p>
+    <w:p>
+      <w:pPr>
+        <w:ind w:firstLine="420"/>
+      </w:pPr>
+      <w:r>
+        <w:t>-1</w:t>
+      </w:r>
+      <w:r>
+        <w:t>）</w:t>
+      </w:r>
+      <w:r>
+        <w:rPr>
+          <w:rFonts w:hint="eastAsia"/>
+        </w:rPr>
+        <w:t>适合大规模的数据恢复</w:t>
+      </w:r>
+    </w:p>
+    <w:p>
+      <w:pPr>
+        <w:ind w:firstLine="420"/>
+      </w:pPr>
+      <w:r>
+        <w:t>-2</w:t>
+      </w:r>
+      <w:r>
+        <w:t>）</w:t>
+      </w:r>
+      <w:r>
+        <w:rPr>
+          <w:rFonts w:hint="eastAsia"/>
+        </w:rPr>
+        <w:t>如果业务对数据完整性和一致性要求不高，</w:t>
+      </w:r>
+      <w:r>
+        <w:rPr>
+          <w:rFonts w:hint="eastAsia"/>
+        </w:rPr>
+        <w:t>rdb</w:t>
+      </w:r>
+      <w:r>
+        <w:rPr>
+          <w:rFonts w:hint="eastAsia"/>
+        </w:rPr>
+        <w:t>是很好的选择</w:t>
+      </w:r>
+    </w:p>
+    <w:p>
+      <w:r>
+        <w:rPr>
+          <w:rFonts w:hint="eastAsia"/>
+        </w:rPr>
         <w:lastRenderedPageBreak/>
-        <w:t xml:space="preserve">dir </w:t>
-      </w:r>
-      <w:r>
-        <w:rPr>
-          <w:rFonts w:hint="eastAsia"/>
-        </w:rPr>
-        <w:t>/data/dbs/redis/6381</w:t>
-      </w:r>
-      <w:r>
-        <w:t xml:space="preserve"> #</w:t>
-      </w:r>
-      <w:r>
-        <w:rPr>
-          <w:rFonts w:hint="eastAsia"/>
-        </w:rPr>
-        <w:t>指定</w:t>
-      </w:r>
-      <w:r>
-        <w:rPr>
-          <w:rFonts w:hint="eastAsia"/>
-        </w:rPr>
-        <w:t>RDB</w:t>
-      </w:r>
-      <w:r>
-        <w:rPr>
-          <w:rFonts w:hint="eastAsia"/>
-        </w:rPr>
-        <w:t>文件的存放目录</w:t>
-      </w:r>
-    </w:p>
-    <w:p>
-      <w:r>
-        <w:rPr>
-          <w:rFonts w:hint="eastAsia"/>
-        </w:rPr>
-        <w:t>&gt;</w:t>
-      </w:r>
-      <w:r>
-        <w:t xml:space="preserve"> </w:t>
-      </w:r>
-      <w:r>
-        <w:rPr>
-          <w:rFonts w:hint="eastAsia"/>
-        </w:rPr>
-        <w:t>redis-cli</w:t>
-      </w:r>
-      <w:r>
-        <w:t xml:space="preserve"> #</w:t>
-      </w:r>
-      <w:r>
-        <w:rPr>
-          <w:rFonts w:hint="eastAsia"/>
-        </w:rPr>
-        <w:t>重启</w:t>
-      </w:r>
-      <w:r>
-        <w:rPr>
-          <w:rFonts w:hint="eastAsia"/>
-        </w:rPr>
-        <w:t>redis</w:t>
-      </w:r>
-      <w:r>
-        <w:rPr>
-          <w:rFonts w:hint="eastAsia"/>
-        </w:rPr>
-        <w:t>服务器</w:t>
-      </w:r>
-    </w:p>
-    <w:p>
-      <w:r>
-        <w:rPr>
-          <w:rFonts w:hint="eastAsia"/>
-        </w:rPr>
-        <w:t>&gt; config get save #</w:t>
-      </w:r>
-      <w:r>
-        <w:rPr>
-          <w:rFonts w:hint="eastAsia"/>
-        </w:rPr>
-        <w:t>查看</w:t>
-      </w:r>
-      <w:r>
-        <w:rPr>
-          <w:rFonts w:hint="eastAsia"/>
-        </w:rPr>
-        <w:t>redis</w:t>
-      </w:r>
-      <w:r>
-        <w:rPr>
-          <w:rFonts w:hint="eastAsia"/>
-        </w:rPr>
-        <w:t>持久化配置</w:t>
-      </w:r>
-    </w:p>
-    <w:p>
-      <w:pPr>
-        <w:ind w:firstLine="420"/>
-      </w:pPr>
-      <w:r>
-        <w:t>1) "save"</w:t>
-      </w:r>
-    </w:p>
-    <w:p>
-      <w:pPr>
-        <w:ind w:firstLine="420"/>
-      </w:pPr>
-      <w:r>
-        <w:t>2) "900 1 300 10"</w:t>
-      </w:r>
-    </w:p>
-    <w:p>
-      <w:r>
-        <w:rPr>
-          <w:rFonts w:hint="eastAsia"/>
-        </w:rPr>
-        <w:t xml:space="preserve">&gt; config set save "2100 </w:t>
-      </w:r>
-      <w:r>
-        <w:t>20</w:t>
-      </w:r>
-      <w:r>
-        <w:rPr>
-          <w:rFonts w:hint="eastAsia"/>
-        </w:rPr>
-        <w:t>" #</w:t>
-      </w:r>
-      <w:r>
-        <w:rPr>
-          <w:rFonts w:hint="eastAsia"/>
-        </w:rPr>
-        <w:t>修改</w:t>
-      </w:r>
-      <w:r>
-        <w:rPr>
-          <w:rFonts w:hint="eastAsia"/>
-        </w:rPr>
-        <w:t>redis</w:t>
-      </w:r>
-      <w:r>
-        <w:rPr>
-          <w:rFonts w:hint="eastAsia"/>
-        </w:rPr>
-        <w:t>持久化配置</w:t>
-      </w:r>
-    </w:p>
-    <w:p/>
-    <w:p>
-      <w:r>
-        <w:rPr>
-          <w:rFonts w:hint="eastAsia"/>
-        </w:rPr>
-        <w:t>通过</w:t>
-      </w:r>
-      <w:r>
-        <w:rPr>
-          <w:rFonts w:hint="eastAsia"/>
-        </w:rPr>
-        <w:t>rdb</w:t>
-      </w:r>
-      <w:r>
-        <w:rPr>
-          <w:rFonts w:hint="eastAsia"/>
-        </w:rPr>
-        <w:t>文件恢复数据：</w:t>
-      </w:r>
-    </w:p>
-    <w:p>
-      <w:pPr>
-        <w:ind w:firstLine="420"/>
-      </w:pPr>
-      <w:r>
-        <w:rPr>
-          <w:rFonts w:hint="eastAsia"/>
-        </w:rPr>
-        <w:t>将</w:t>
-      </w:r>
-      <w:r>
-        <w:rPr>
-          <w:rFonts w:hint="eastAsia"/>
-        </w:rPr>
-        <w:t>dump</w:t>
-      </w:r>
-      <w:r>
-        <w:t>.rdb</w:t>
-      </w:r>
-      <w:r>
-        <w:rPr>
-          <w:rFonts w:hint="eastAsia"/>
-        </w:rPr>
-        <w:t>文件拷贝到</w:t>
-      </w:r>
-      <w:r>
-        <w:rPr>
-          <w:rFonts w:hint="eastAsia"/>
-        </w:rPr>
-        <w:t>redis</w:t>
-      </w:r>
-      <w:r>
-        <w:rPr>
-          <w:rFonts w:hint="eastAsia"/>
-        </w:rPr>
-        <w:t>中的</w:t>
-      </w:r>
-      <w:r>
-        <w:rPr>
-          <w:rFonts w:hint="eastAsia"/>
-        </w:rPr>
-        <w:t>bin</w:t>
-      </w:r>
-      <w:r>
-        <w:rPr>
-          <w:rFonts w:hint="eastAsia"/>
-        </w:rPr>
-        <w:t>目录下，重启</w:t>
-      </w:r>
-      <w:r>
-        <w:rPr>
-          <w:rFonts w:hint="eastAsia"/>
-        </w:rPr>
-        <w:t>redis</w:t>
-      </w:r>
-      <w:r>
-        <w:rPr>
-          <w:rFonts w:hint="eastAsia"/>
-        </w:rPr>
-        <w:t>服务器即可。</w:t>
-      </w:r>
-    </w:p>
-    <w:p/>
-    <w:p>
-      <w:r>
-        <w:rPr>
-          <w:rFonts w:hint="eastAsia"/>
-        </w:rPr>
-        <w:t>RDB</w:t>
-      </w:r>
-      <w:r>
-        <w:rPr>
-          <w:rFonts w:hint="eastAsia"/>
-        </w:rPr>
-        <w:t>优点：</w:t>
-      </w:r>
-    </w:p>
-    <w:p>
-      <w:pPr>
-        <w:ind w:firstLine="420"/>
-      </w:pPr>
-      <w:r>
-        <w:t>-1</w:t>
-      </w:r>
-      <w:r>
-        <w:t>）</w:t>
-      </w:r>
-      <w:r>
-        <w:rPr>
-          <w:rFonts w:hint="eastAsia"/>
-        </w:rPr>
-        <w:t>适合大规模的数据恢复</w:t>
-      </w:r>
-    </w:p>
-    <w:p>
-      <w:pPr>
-        <w:ind w:firstLine="420"/>
-      </w:pPr>
-      <w:r>
-        <w:t>-2</w:t>
-      </w:r>
-      <w:r>
-        <w:t>）</w:t>
-      </w:r>
-      <w:r>
-        <w:rPr>
-          <w:rFonts w:hint="eastAsia"/>
-        </w:rPr>
-        <w:t>如果业务对数据完整性和一致性要求不高，</w:t>
-      </w:r>
-      <w:r>
-        <w:rPr>
-          <w:rFonts w:hint="eastAsia"/>
-        </w:rPr>
-        <w:t>rdb</w:t>
-      </w:r>
-      <w:r>
-        <w:rPr>
-          <w:rFonts w:hint="eastAsia"/>
-        </w:rPr>
-        <w:t>是很好的选择</w:t>
-      </w:r>
-    </w:p>
-    <w:p>
-      <w:r>
-        <w:rPr>
-          <w:rFonts w:hint="eastAsia"/>
-        </w:rPr>
         <w:t>RDB</w:t>
       </w:r>
       <w:r>
@@ -8735,14 +8552,7 @@
         <w:rPr>
           <w:rFonts w:hint="eastAsia"/>
         </w:rPr>
-        <w:t>执行文</w:t>
-      </w:r>
-      <w:r>
-        <w:rPr>
-          <w:rFonts w:hint="eastAsia"/>
-        </w:rPr>
-        <w:lastRenderedPageBreak/>
-        <w:t>件</w:t>
+        <w:t>执行文件</w:t>
       </w:r>
       <w:r>
         <w:rPr>
@@ -9449,23 +9259,6 @@
     </w:p>
     <w:p>
       <w:pPr>
-        <w:ind w:firstLine="420"/>
-      </w:pPr>
-      <w:r>
-        <w:rPr>
-          <w:rFonts w:hint="eastAsia"/>
-        </w:rPr>
-        <w:t>Redis</w:t>
-      </w:r>
-      <w:r>
-        <w:rPr>
-          <w:rFonts w:hint="eastAsia"/>
-        </w:rPr>
-        <w:t>自研</w:t>
-      </w:r>
-    </w:p>
-    <w:p>
-      <w:pPr>
         <w:pStyle w:val="2"/>
         <w:numPr>
           <w:ilvl w:val="1"/>
@@ -9476,7 +9269,6 @@
         <w:rPr>
           <w:rFonts w:hint="eastAsia"/>
         </w:rPr>
-        <w:lastRenderedPageBreak/>
         <w:t>Redis</w:t>
       </w:r>
       <w:r>
@@ -9655,6 +9447,7 @@
         <w:rPr>
           <w:rFonts w:hint="eastAsia"/>
         </w:rPr>
+        <w:lastRenderedPageBreak/>
         <w:t>Redis</w:t>
       </w:r>
       <w:r>
@@ -9937,7 +9730,6 @@
         <w:ind w:firstLine="420"/>
       </w:pPr>
       <w:r>
-        <w:lastRenderedPageBreak/>
         <w:t>-2</w:t>
       </w:r>
       <w:r>
@@ -10193,6 +9985,7 @@
         <w:rPr>
           <w:noProof/>
         </w:rPr>
+        <w:lastRenderedPageBreak/>
         <w:drawing>
           <wp:inline distT="0" distB="0" distL="0" distR="0">
             <wp:extent cx="5274310" cy="4325261"/>
@@ -10306,7 +10099,6 @@
         <w:rPr>
           <w:rFonts w:hint="eastAsia"/>
         </w:rPr>
-        <w:lastRenderedPageBreak/>
         <w:t>Redis</w:t>
       </w:r>
       <w:r>
@@ -10377,6 +10169,7 @@
         </w:numPr>
       </w:pPr>
       <w:r>
+        <w:lastRenderedPageBreak/>
         <w:t>R</w:t>
       </w:r>
       <w:r>
@@ -10415,16 +10208,71 @@
       </w:r>
     </w:p>
     <w:p/>
-    <w:p/>
-    <w:p>
-      <w:pPr>
-        <w:ind w:firstLine="420"/>
-      </w:pPr>
-      <w:r>
-        <w:rPr>
-          <w:rFonts w:hint="eastAsia"/>
-        </w:rPr>
-        <w:t>1</w:t>
+    <w:p>
+      <w:r>
+        <w:rPr>
+          <w:rFonts w:hint="eastAsia"/>
+        </w:rPr>
+        <w:t>基本思想：</w:t>
+      </w:r>
+    </w:p>
+    <w:p>
+      <w:pPr>
+        <w:ind w:firstLine="420"/>
+      </w:pPr>
+      <w:r>
+        <w:rPr>
+          <w:rFonts w:hint="eastAsia"/>
+        </w:rPr>
+        <w:t>主从复制</w:t>
+      </w:r>
+      <w:r>
+        <w:rPr>
+          <w:rFonts w:hint="eastAsia"/>
+        </w:rPr>
+        <w:t>-</w:t>
+      </w:r>
+      <w:r>
+        <w:rPr>
+          <w:rFonts w:hint="eastAsia"/>
+        </w:rPr>
+        <w:t>读写分离，提高</w:t>
+      </w:r>
+      <w:r>
+        <w:rPr>
+          <w:rFonts w:hint="eastAsia"/>
+        </w:rPr>
+        <w:t>redis</w:t>
+      </w:r>
+      <w:r>
+        <w:rPr>
+          <w:rFonts w:hint="eastAsia"/>
+        </w:rPr>
+        <w:t>的</w:t>
+      </w:r>
+      <w:r>
+        <w:rPr>
+          <w:rFonts w:hint="eastAsia"/>
+        </w:rPr>
+        <w:t>QPS</w:t>
+      </w:r>
+      <w:r>
+        <w:rPr>
+          <w:rFonts w:hint="eastAsia"/>
+        </w:rPr>
+        <w:t>。</w:t>
+      </w:r>
+      <w:r>
+        <w:rPr>
+          <w:rFonts w:hint="eastAsia"/>
+        </w:rPr>
+        <w:t>如：</w:t>
+      </w:r>
+      <w:r>
+        <w:rPr>
+          <w:rFonts w:hint="eastAsia"/>
+        </w:rPr>
+        <w:t>A</w:t>
       </w:r>
       <w:r>
         <w:rPr>
@@ -10436,25 +10284,37 @@
         <w:rPr>
           <w:rFonts w:hint="eastAsia"/>
         </w:rPr>
-        <w:t>配置</w:t>
-      </w:r>
-      <w:r>
-        <w:rPr>
-          <w:rFonts w:hint="eastAsia"/>
-        </w:rPr>
-        <w:t>主从</w:t>
-      </w:r>
-      <w:r>
-        <w:rPr>
-          <w:rFonts w:hint="eastAsia"/>
-        </w:rPr>
-        <w:t>复制</w:t>
-      </w:r>
-      <w:r>
-        <w:rPr>
-          <w:rFonts w:hint="eastAsia"/>
-        </w:rPr>
-        <w:t>。如：在</w:t>
+        <w:t>B</w:t>
+      </w:r>
+      <w:r>
+        <w:rPr>
+          <w:rFonts w:hint="eastAsia"/>
+        </w:rPr>
+        <w:t>、</w:t>
+      </w:r>
+      <w:r>
+        <w:rPr>
+          <w:rFonts w:hint="eastAsia"/>
+        </w:rPr>
+        <w:t>C</w:t>
+      </w:r>
+      <w:r>
+        <w:rPr>
+          <w:rFonts w:hint="eastAsia"/>
+        </w:rPr>
+        <w:t>机器分别装有</w:t>
+      </w:r>
+      <w:r>
+        <w:rPr>
+          <w:rFonts w:hint="eastAsia"/>
+        </w:rPr>
+        <w:t>redis</w:t>
+      </w:r>
+      <w:r>
+        <w:rPr>
+          <w:rFonts w:hint="eastAsia"/>
+        </w:rPr>
+        <w:t>，</w:t>
       </w:r>
       <w:r>
         <w:rPr>
@@ -10466,19 +10326,7 @@
         <w:rPr>
           <w:rFonts w:hint="eastAsia"/>
         </w:rPr>
-        <w:t>电脑上装</w:t>
-      </w:r>
-      <w:r>
-        <w:rPr>
-          <w:rFonts w:hint="eastAsia"/>
-        </w:rPr>
-        <w:t>redis</w:t>
-      </w:r>
-      <w:r>
-        <w:rPr>
-          <w:rFonts w:hint="eastAsia"/>
-        </w:rPr>
-        <w:t>作为主库，在</w:t>
+        <w:t>机器作为主库，</w:t>
       </w:r>
       <w:r>
         <w:rPr>
@@ -10502,109 +10350,24 @@
         <w:rPr>
           <w:rFonts w:hint="eastAsia"/>
         </w:rPr>
-        <w:t>电脑上装</w:t>
-      </w:r>
-      <w:r>
-        <w:rPr>
-          <w:rFonts w:hint="eastAsia"/>
-        </w:rPr>
-        <w:t>redis</w:t>
-      </w:r>
-      <w:r>
-        <w:rPr>
-          <w:rFonts w:hint="eastAsia"/>
-        </w:rPr>
-        <w:t>作为从库，这里主库拥有读和写能力，而从库只拥有读的能力，每次主库的数据都会同步到从库中。</w:t>
-      </w:r>
-    </w:p>
-    <w:p>
-      <w:pPr>
-        <w:ind w:firstLine="420"/>
-      </w:pPr>
-      <w:r>
-        <w:rPr>
-          <w:rFonts w:hint="eastAsia"/>
-        </w:rPr>
-        <w:t>2</w:t>
-      </w:r>
-      <w:r>
-        <w:rPr>
-          <w:rFonts w:hint="eastAsia"/>
-        </w:rPr>
-        <w:t>、</w:t>
-      </w:r>
-      <w:r>
-        <w:rPr>
-          <w:rFonts w:hint="eastAsia"/>
-        </w:rPr>
-        <w:t>配置哨兵</w:t>
-      </w:r>
-      <w:r>
-        <w:rPr>
-          <w:rFonts w:hint="eastAsia"/>
-        </w:rPr>
-        <w:t>机制。</w:t>
-      </w:r>
-    </w:p>
-    <w:p>
-      <w:pPr>
-        <w:ind w:firstLine="420"/>
-      </w:pPr>
-      <w:r>
-        <w:rPr>
-          <w:rFonts w:hint="eastAsia"/>
-        </w:rPr>
-        <w:t>3</w:t>
-      </w:r>
-      <w:r>
-        <w:rPr>
-          <w:rFonts w:hint="eastAsia"/>
-        </w:rPr>
-        <w:t>、</w:t>
-      </w:r>
-      <w:r>
-        <w:rPr>
-          <w:rFonts w:hint="eastAsia"/>
-        </w:rPr>
-        <w:t>配置集群。</w:t>
-      </w:r>
-      <w:r>
-        <w:rPr>
-          <w:rFonts w:hint="eastAsia"/>
-        </w:rPr>
-        <w:t>几个主</w:t>
-      </w:r>
-      <w:r>
-        <w:rPr>
-          <w:rFonts w:hint="eastAsia"/>
-        </w:rPr>
-        <w:t>节点</w:t>
-      </w:r>
-      <w:r>
-        <w:rPr>
-          <w:rFonts w:hint="eastAsia"/>
-        </w:rPr>
-        <w:t>之间做集群。</w:t>
-      </w:r>
-    </w:p>
-    <w:p/>
-    <w:p>
-      <w:r>
-        <w:rPr>
-          <w:rFonts w:hint="eastAsia"/>
-        </w:rPr>
-        <w:t>基本思想：</w:t>
-      </w:r>
-    </w:p>
-    <w:p>
-      <w:pPr>
-        <w:ind w:firstLine="420"/>
-      </w:pPr>
-      <w:r>
-        <w:rPr>
-          <w:rFonts w:hint="eastAsia"/>
-        </w:rPr>
-        <w:t>主从复制</w:t>
+        <w:t>机器</w:t>
+      </w:r>
+      <w:r>
+        <w:rPr>
+          <w:rFonts w:hint="eastAsia"/>
+        </w:rPr>
+        <w:t>作为从库，主库拥有读和写能力，从库只拥有读能力，每次主库的数据都回同步到从库中。</w:t>
+      </w:r>
+    </w:p>
+    <w:p>
+      <w:pPr>
+        <w:ind w:firstLine="420"/>
+      </w:pPr>
+      <w:r>
+        <w:rPr>
+          <w:rFonts w:hint="eastAsia"/>
+        </w:rPr>
+        <w:t>哨兵机制</w:t>
       </w:r>
       <w:r>
         <w:rPr>
@@ -10616,156 +10379,18 @@
         <w:rPr>
           <w:rFonts w:hint="eastAsia"/>
         </w:rPr>
-        <w:t>读写分离，提高</w:t>
-      </w:r>
-      <w:r>
-        <w:rPr>
-          <w:rFonts w:hint="eastAsia"/>
-        </w:rPr>
-        <w:t>redis</w:t>
-      </w:r>
-      <w:r>
-        <w:rPr>
-          <w:rFonts w:hint="eastAsia"/>
-        </w:rPr>
-        <w:t>的</w:t>
-      </w:r>
-      <w:r>
-        <w:rPr>
-          <w:rFonts w:hint="eastAsia"/>
-        </w:rPr>
-        <w:t>QPS</w:t>
-      </w:r>
-      <w:r>
-        <w:rPr>
-          <w:rFonts w:hint="eastAsia"/>
-        </w:rPr>
-        <w:t>。</w:t>
-      </w:r>
-      <w:r>
-        <w:rPr>
-          <w:rFonts w:hint="eastAsia"/>
-        </w:rPr>
-        <w:t>如：</w:t>
-      </w:r>
-      <w:r>
-        <w:rPr>
-          <w:rFonts w:hint="eastAsia"/>
-        </w:rPr>
-        <w:t>A</w:t>
-      </w:r>
-      <w:r>
-        <w:rPr>
-          <w:rFonts w:hint="eastAsia"/>
-        </w:rPr>
-        <w:t>、</w:t>
-      </w:r>
-      <w:r>
-        <w:rPr>
-          <w:rFonts w:hint="eastAsia"/>
-        </w:rPr>
-        <w:t>B</w:t>
-      </w:r>
-      <w:r>
-        <w:rPr>
-          <w:rFonts w:hint="eastAsia"/>
-        </w:rPr>
-        <w:t>、</w:t>
-      </w:r>
-      <w:r>
-        <w:rPr>
-          <w:rFonts w:hint="eastAsia"/>
-        </w:rPr>
-        <w:t>C</w:t>
-      </w:r>
-      <w:r>
-        <w:rPr>
-          <w:rFonts w:hint="eastAsia"/>
-        </w:rPr>
-        <w:t>机器分别装有</w:t>
-      </w:r>
-      <w:r>
-        <w:rPr>
-          <w:rFonts w:hint="eastAsia"/>
-        </w:rPr>
-        <w:t>redis</w:t>
-      </w:r>
-      <w:r>
-        <w:rPr>
-          <w:rFonts w:hint="eastAsia"/>
-        </w:rPr>
-        <w:t>，</w:t>
-      </w:r>
-      <w:r>
-        <w:rPr>
-          <w:rFonts w:hint="eastAsia"/>
-        </w:rPr>
-        <w:t>A</w:t>
-      </w:r>
-      <w:r>
-        <w:rPr>
-          <w:rFonts w:hint="eastAsia"/>
-        </w:rPr>
-        <w:t>机器的</w:t>
-      </w:r>
-      <w:r>
-        <w:rPr>
-          <w:rFonts w:hint="eastAsia"/>
-        </w:rPr>
-        <w:t>redis</w:t>
-      </w:r>
-      <w:r>
-        <w:rPr>
-          <w:rFonts w:hint="eastAsia"/>
-        </w:rPr>
-        <w:t>作为主库，</w:t>
-      </w:r>
-      <w:r>
-        <w:rPr>
-          <w:rFonts w:hint="eastAsia"/>
-        </w:rPr>
-        <w:t>B</w:t>
-      </w:r>
-      <w:r>
-        <w:rPr>
-          <w:rFonts w:hint="eastAsia"/>
-        </w:rPr>
-        <w:t>、</w:t>
-      </w:r>
-      <w:r>
-        <w:rPr>
-          <w:rFonts w:hint="eastAsia"/>
-        </w:rPr>
-        <w:t>C</w:t>
-      </w:r>
-      <w:r>
-        <w:rPr>
-          <w:rFonts w:hint="eastAsia"/>
-        </w:rPr>
-        <w:t>机器的</w:t>
-      </w:r>
-      <w:r>
-        <w:rPr>
-          <w:rFonts w:hint="eastAsia"/>
-        </w:rPr>
-        <w:t>redis</w:t>
-      </w:r>
-      <w:r>
-        <w:rPr>
-          <w:rFonts w:hint="eastAsia"/>
-        </w:rPr>
-        <w:t>作为从库，主库拥有读和写能力，从库只拥有读能力，每次主库的数据都回同步到从库中。</w:t>
-      </w:r>
-    </w:p>
-    <w:p>
-      <w:pPr>
-        <w:ind w:firstLine="420"/>
-      </w:pPr>
-      <w:r>
-        <w:rPr>
-          <w:rFonts w:hint="eastAsia"/>
-        </w:rPr>
-        <w:t>哨兵机制</w:t>
+        <w:t>当主节点发生宕机后，从节点会切换成主节点。</w:t>
+      </w:r>
+    </w:p>
+    <w:p>
+      <w:pPr>
+        <w:ind w:firstLine="420"/>
+      </w:pPr>
+      <w:r>
+        <w:rPr>
+          <w:rFonts w:hint="eastAsia"/>
+        </w:rPr>
+        <w:t>集群模式</w:t>
       </w:r>
       <w:r>
         <w:rPr>
@@ -10777,7 +10402,7 @@
         <w:rPr>
           <w:rFonts w:hint="eastAsia"/>
         </w:rPr>
-        <w:t>当主节点发生宕机后，从节点会切换成主节点。</w:t>
+        <w:t>几个主节点之间做集群。</w:t>
       </w:r>
     </w:p>
     <w:p>
@@ -11082,7 +10707,6 @@
         <w:ind w:firstLine="420"/>
       </w:pPr>
       <w:r>
-        <w:lastRenderedPageBreak/>
         <w:t>-3</w:t>
       </w:r>
       <w:r>
@@ -11662,7 +11286,14 @@
         <w:rPr>
           <w:rFonts w:hint="eastAsia"/>
         </w:rPr>
-        <w:t>发生的写操作同步到从服务器的过程。</w:t>
+        <w:t>发生的写操作同步到从服务</w:t>
+      </w:r>
+      <w:r>
+        <w:rPr>
+          <w:rFonts w:hint="eastAsia"/>
+        </w:rPr>
+        <w:lastRenderedPageBreak/>
+        <w:t>器的过程。</w:t>
       </w:r>
     </w:p>
     <w:p>
@@ -12266,6 +11897,7 @@
     <w:p/>
     <w:p>
       <w:r>
+        <w:lastRenderedPageBreak/>
         <w:t>appendonly yes</w:t>
       </w:r>
     </w:p>
@@ -12586,7 +12218,6 @@
         </w:numPr>
       </w:pPr>
       <w:r>
-        <w:lastRenderedPageBreak/>
         <w:t>R</w:t>
       </w:r>
       <w:r>
@@ -12890,6 +12521,7 @@
     </w:p>
     <w:p>
       <w:r>
+        <w:lastRenderedPageBreak/>
         <w:t xml:space="preserve">        factory.setPort(6379);</w:t>
       </w:r>
     </w:p>
@@ -13062,7 +12694,6 @@
         <w:rPr>
           <w:rFonts w:hint="eastAsia"/>
         </w:rPr>
-        <w:lastRenderedPageBreak/>
         <w:t>模板</w:t>
       </w:r>
       <w:r>
@@ -13779,7 +13410,6 @@
         <w:rPr>
           <w:rFonts w:hint="eastAsia"/>
         </w:rPr>
-        <w:lastRenderedPageBreak/>
         <w:t>key</w:t>
       </w:r>
       <w:r>
@@ -14329,6 +13959,7 @@
     </w:p>
     <w:p>
       <w:r>
+        <w:lastRenderedPageBreak/>
         <w:tab/>
         <w:t>public RedisTemplate redisTemplate(RedisConnectionFactory factory) {</w:t>
       </w:r>
@@ -14554,7 +14185,6 @@
     <w:p/>
     <w:p>
       <w:r>
-        <w:lastRenderedPageBreak/>
         <w:t>--2</w:t>
       </w:r>
       <w:r>
@@ -14801,9 +14431,37 @@
         <w:rPr>
           <w:rFonts w:hint="eastAsia"/>
         </w:rPr>
+        <w:t>缓存</w:t>
+      </w:r>
+      <w:r>
+        <w:rPr>
+          <w:rFonts w:hint="eastAsia"/>
+        </w:rPr>
         <w:t>相关问题</w:t>
       </w:r>
     </w:p>
+    <w:p>
+      <w:r>
+        <w:rPr>
+          <w:rFonts w:hint="eastAsia"/>
+        </w:rPr>
+        <w:t>问：</w:t>
+      </w:r>
+      <w:r>
+        <w:rPr>
+          <w:rFonts w:hint="eastAsia"/>
+        </w:rPr>
+        <w:t>redis</w:t>
+      </w:r>
+      <w:r>
+        <w:rPr>
+          <w:rFonts w:hint="eastAsia"/>
+        </w:rPr>
+        <w:t>缓存和本地缓存用途？</w:t>
+      </w:r>
+    </w:p>
+    <w:p/>
+    <w:p/>
     <w:p>
       <w:pPr>
         <w:pStyle w:val="2"/>
@@ -14820,6 +14478,9 @@
       </w:r>
     </w:p>
     <w:p>
+      <w:pPr>
+        <w:ind w:firstLine="420"/>
+      </w:pPr>
       <w:r>
         <w:rPr>
           <w:rFonts w:hint="eastAsia"/>
@@ -14858,6 +14519,9 @@
       </w:r>
     </w:p>
     <w:p>
+      <w:pPr>
+        <w:ind w:firstLine="420"/>
+      </w:pPr>
       <w:r>
         <w:rPr>
           <w:rFonts w:hint="eastAsia"/>
@@ -14877,8 +14541,6 @@
         <w:t>在进行读请求后会重新加入缓存）</w:t>
       </w:r>
     </w:p>
-    <w:p/>
-    <w:p/>
     <w:p/>
     <w:p>
       <w:pPr>
@@ -14892,6 +14554,262 @@
         <w:rPr>
           <w:rFonts w:hint="eastAsia"/>
         </w:rPr>
+        <w:t>缓存的并发竞争问题</w:t>
+      </w:r>
+    </w:p>
+    <w:p>
+      <w:pPr>
+        <w:ind w:firstLine="420"/>
+      </w:pPr>
+      <w:r>
+        <w:rPr>
+          <w:rFonts w:hint="eastAsia"/>
+        </w:rPr>
+        <w:t>在几个应用集群中</w:t>
+      </w:r>
+      <w:r>
+        <w:rPr>
+          <w:rFonts w:hint="eastAsia"/>
+        </w:rPr>
+        <w:t>发生了并发设值时</w:t>
+      </w:r>
+      <w:r>
+        <w:rPr>
+          <w:rFonts w:hint="eastAsia"/>
+        </w:rPr>
+        <w:t>，</w:t>
+      </w:r>
+      <w:r>
+        <w:rPr>
+          <w:rFonts w:hint="eastAsia"/>
+        </w:rPr>
+        <w:t>如某个</w:t>
+      </w:r>
+      <w:r>
+        <w:rPr>
+          <w:rFonts w:hint="eastAsia"/>
+        </w:rPr>
+        <w:t>key1</w:t>
+      </w:r>
+      <w:r>
+        <w:rPr>
+          <w:rFonts w:hint="eastAsia"/>
+        </w:rPr>
+        <w:t>，系统</w:t>
+      </w:r>
+      <w:r>
+        <w:rPr>
+          <w:rFonts w:hint="eastAsia"/>
+        </w:rPr>
+        <w:t>A</w:t>
+      </w:r>
+      <w:r>
+        <w:rPr>
+          <w:rFonts w:hint="eastAsia"/>
+        </w:rPr>
+        <w:t>设置</w:t>
+      </w:r>
+      <w:r>
+        <w:rPr>
+          <w:rFonts w:hint="eastAsia"/>
+        </w:rPr>
+        <w:t>key1=valueA</w:t>
+      </w:r>
+      <w:r>
+        <w:rPr>
+          <w:rFonts w:hint="eastAsia"/>
+        </w:rPr>
+        <w:t>，系统</w:t>
+      </w:r>
+      <w:r>
+        <w:rPr>
+          <w:rFonts w:hint="eastAsia"/>
+        </w:rPr>
+        <w:t>B</w:t>
+      </w:r>
+      <w:r>
+        <w:rPr>
+          <w:rFonts w:hint="eastAsia"/>
+        </w:rPr>
+        <w:t>设置</w:t>
+      </w:r>
+      <w:r>
+        <w:rPr>
+          <w:rFonts w:hint="eastAsia"/>
+        </w:rPr>
+        <w:t>key1=valueB</w:t>
+      </w:r>
+      <w:r>
+        <w:rPr>
+          <w:rFonts w:hint="eastAsia"/>
+        </w:rPr>
+        <w:t>，系统</w:t>
+      </w:r>
+      <w:r>
+        <w:rPr>
+          <w:rFonts w:hint="eastAsia"/>
+        </w:rPr>
+        <w:t>C</w:t>
+      </w:r>
+      <w:r>
+        <w:rPr>
+          <w:rFonts w:hint="eastAsia"/>
+        </w:rPr>
+        <w:t>设置</w:t>
+      </w:r>
+      <w:r>
+        <w:rPr>
+          <w:rFonts w:hint="eastAsia"/>
+        </w:rPr>
+        <w:t>key1=valueC</w:t>
+      </w:r>
+      <w:r>
+        <w:rPr>
+          <w:rFonts w:hint="eastAsia"/>
+        </w:rPr>
+        <w:t>。期望</w:t>
+      </w:r>
+      <w:r>
+        <w:rPr>
+          <w:rFonts w:hint="eastAsia"/>
+        </w:rPr>
+        <w:t>key1</w:t>
+      </w:r>
+      <w:r>
+        <w:rPr>
+          <w:rFonts w:hint="eastAsia"/>
+        </w:rPr>
+        <w:t>的顺序为</w:t>
+      </w:r>
+      <w:r>
+        <w:rPr>
+          <w:rFonts w:hint="eastAsia"/>
+        </w:rPr>
+        <w:t>valuaA-&gt;valueB-&gt;valueC</w:t>
+      </w:r>
+      <w:r>
+        <w:rPr>
+          <w:rFonts w:hint="eastAsia"/>
+        </w:rPr>
+        <w:t>。</w:t>
+      </w:r>
+    </w:p>
+    <w:p>
+      <w:r>
+        <w:rPr>
+          <w:rFonts w:hint="eastAsia"/>
+        </w:rPr>
+        <w:t>解决方案：</w:t>
+      </w:r>
+    </w:p>
+    <w:p>
+      <w:pPr>
+        <w:ind w:firstLine="420"/>
+      </w:pPr>
+      <w:r>
+        <w:t>-1</w:t>
+      </w:r>
+      <w:r>
+        <w:t>）</w:t>
+      </w:r>
+      <w:r>
+        <w:rPr>
+          <w:rFonts w:hint="eastAsia"/>
+        </w:rPr>
+        <w:t>设置时间段，且时间段</w:t>
+      </w:r>
+      <w:r>
+        <w:rPr>
+          <w:rFonts w:hint="eastAsia"/>
+        </w:rPr>
+        <w:t>valueA&lt;valueB&lt;valueC</w:t>
+      </w:r>
+      <w:r>
+        <w:rPr>
+          <w:rFonts w:hint="eastAsia"/>
+        </w:rPr>
+        <w:t>，</w:t>
+      </w:r>
+      <w:r>
+        <w:rPr>
+          <w:rFonts w:hint="eastAsia"/>
+        </w:rPr>
+        <w:t>若</w:t>
+      </w:r>
+      <w:r>
+        <w:rPr>
+          <w:rFonts w:hint="eastAsia"/>
+        </w:rPr>
+        <w:t>先执行</w:t>
+      </w:r>
+      <w:r>
+        <w:rPr>
+          <w:rFonts w:hint="eastAsia"/>
+        </w:rPr>
+        <w:t>valueB</w:t>
+      </w:r>
+      <w:r>
+        <w:rPr>
+          <w:rFonts w:hint="eastAsia"/>
+        </w:rPr>
+        <w:t>则不</w:t>
+      </w:r>
+      <w:r>
+        <w:rPr>
+          <w:rFonts w:hint="eastAsia"/>
+        </w:rPr>
+        <w:t>执行</w:t>
+      </w:r>
+      <w:r>
+        <w:rPr>
+          <w:rFonts w:hint="eastAsia"/>
+        </w:rPr>
+        <w:t>valueA</w:t>
+      </w:r>
+    </w:p>
+    <w:p>
+      <w:pPr>
+        <w:ind w:firstLine="420"/>
+      </w:pPr>
+      <w:r>
+        <w:t>-2</w:t>
+      </w:r>
+      <w:r>
+        <w:t>）</w:t>
+      </w:r>
+      <w:r>
+        <w:rPr>
+          <w:rFonts w:hint="eastAsia"/>
+        </w:rPr>
+        <w:t>利用队列，将</w:t>
+      </w:r>
+      <w:r>
+        <w:rPr>
+          <w:rFonts w:hint="eastAsia"/>
+        </w:rPr>
+        <w:t>set</w:t>
+      </w:r>
+      <w:r>
+        <w:rPr>
+          <w:rFonts w:hint="eastAsia"/>
+        </w:rPr>
+        <w:t>方法变成串行访问</w:t>
+      </w:r>
+    </w:p>
+    <w:p/>
+    <w:p/>
+    <w:p>
+      <w:pPr>
+        <w:pStyle w:val="2"/>
+        <w:numPr>
+          <w:ilvl w:val="1"/>
+          <w:numId w:val="1"/>
+        </w:numPr>
+      </w:pPr>
+      <w:r>
+        <w:rPr>
+          <w:rFonts w:hint="eastAsia"/>
+        </w:rPr>
         <w:t>缓存穿透</w:t>
       </w:r>
     </w:p>
@@ -14918,55 +14836,39 @@
         <w:rPr>
           <w:rFonts w:hint="eastAsia"/>
         </w:rPr>
-        <w:t>访问一个不存在的</w:t>
-      </w:r>
-      <w:r>
-        <w:rPr>
-          <w:rFonts w:hint="eastAsia"/>
-        </w:rPr>
-        <w:t>key</w:t>
-      </w:r>
-      <w:r>
-        <w:rPr>
-          <w:rFonts w:hint="eastAsia"/>
-        </w:rPr>
-        <w:t>，缓存不起作用，请求会穿透到</w:t>
-      </w:r>
-      <w:r>
-        <w:rPr>
-          <w:rFonts w:hint="eastAsia"/>
-        </w:rPr>
-        <w:t>DB</w:t>
-      </w:r>
-      <w:r>
-        <w:rPr>
-          <w:rFonts w:hint="eastAsia"/>
-        </w:rPr>
-        <w:t>，</w:t>
-      </w:r>
-      <w:r>
-        <w:rPr>
-          <w:rFonts w:hint="eastAsia"/>
-        </w:rPr>
-        <w:t>对该</w:t>
-      </w:r>
-      <w:r>
-        <w:rPr>
-          <w:rFonts w:hint="eastAsia"/>
-        </w:rPr>
-        <w:t>key</w:t>
-      </w:r>
-      <w:r>
-        <w:rPr>
-          <w:rFonts w:hint="eastAsia"/>
-        </w:rPr>
-        <w:t>并发请求量很大，就会对后端系统造成很大的压力</w:t>
-      </w:r>
-      <w:r>
-        <w:rPr>
-          <w:rFonts w:hint="eastAsia"/>
-        </w:rPr>
-        <w:t>。</w:t>
+        <w:t>访问不存在</w:t>
+      </w:r>
+      <w:r>
+        <w:rPr>
+          <w:rFonts w:hint="eastAsia"/>
+        </w:rPr>
+        <w:t>的</w:t>
+      </w:r>
+      <w:r>
+        <w:rPr>
+          <w:rFonts w:hint="eastAsia"/>
+        </w:rPr>
+        <w:t>数据，缓存不起作用，导致请求穿透到</w:t>
+      </w:r>
+      <w:r>
+        <w:rPr>
+          <w:rFonts w:hint="eastAsia"/>
+        </w:rPr>
+        <w:t>数据库，</w:t>
+      </w:r>
+      <w:r>
+        <w:rPr>
+          <w:rFonts w:hint="eastAsia"/>
+        </w:rPr>
+        <w:t>若存在</w:t>
+      </w:r>
+      <w:bookmarkStart w:id="0" w:name="_GoBack"/>
+      <w:bookmarkEnd w:id="0"/>
+      <w:r>
+        <w:rPr>
+          <w:rFonts w:hint="eastAsia"/>
+        </w:rPr>
+        <w:t>大量这样的请求会导致数据库崩溃。</w:t>
       </w:r>
     </w:p>
     <w:p>
@@ -15452,13 +15354,7 @@
         <w:rPr>
           <w:rFonts w:hint="eastAsia"/>
         </w:rPr>
-        <w:t>使用加锁或队列，来保证不会有大量的线程对数据库一次性进行读写</w:t>
-      </w:r>
-      <w:r>
-        <w:rPr>
-          <w:rFonts w:hint="eastAsia"/>
-        </w:rPr>
-        <w:t>。</w:t>
+        <w:t>数据库限流（加锁、或队列）</w:t>
       </w:r>
     </w:p>
     <w:p>
@@ -15493,25 +15389,7 @@
         <w:rPr>
           <w:rFonts w:hint="eastAsia"/>
         </w:rPr>
-        <w:t>将缓存失效时间分散开：</w:t>
-      </w:r>
-      <w:r>
-        <w:rPr>
-          <w:rFonts w:hint="eastAsia"/>
-        </w:rPr>
-        <w:t>在原有的失效时间基础上加一个随机值，</w:t>
-      </w:r>
-      <w:r>
-        <w:rPr>
-          <w:rFonts w:hint="eastAsia"/>
-        </w:rPr>
-        <w:t>比</w:t>
-      </w:r>
-      <w:r>
-        <w:rPr>
-          <w:rFonts w:hint="eastAsia"/>
-        </w:rPr>
-        <w:t>如</w:t>
+        <w:t>缓存失效时间增加</w:t>
       </w:r>
       <w:r>
         <w:rPr>
@@ -15523,7 +15401,13 @@
         <w:rPr>
           <w:rFonts w:hint="eastAsia"/>
         </w:rPr>
-        <w:t>分钟随机，使得缓存不在同一时间失效。</w:t>
+        <w:t>分钟随机值</w:t>
+      </w:r>
+      <w:r>
+        <w:rPr>
+          <w:rFonts w:hint="eastAsia"/>
+        </w:rPr>
+        <w:t>，使得缓存不在同一时间失效。</w:t>
       </w:r>
     </w:p>
     <w:p>
@@ -15617,13 +15501,6 @@
     </w:p>
     <w:p/>
     <w:p>
-      <w:pPr>
-        <w:pStyle w:val="3"/>
-        <w:numPr>
-          <w:ilvl w:val="2"/>
-          <w:numId w:val="1"/>
-        </w:numPr>
-      </w:pPr>
       <w:r>
         <w:rPr>
           <w:rFonts w:hint="eastAsia"/>
@@ -15764,14 +15641,8 @@
         <w:t>注：在分布式环境下还需要解决分布式锁的问题。线程还会被阻塞，用户体验很差！因此，在真正的高并发场景下很少使用！</w:t>
       </w:r>
     </w:p>
-    <w:p>
-      <w:pPr>
-        <w:pStyle w:val="3"/>
-        <w:numPr>
-          <w:ilvl w:val="2"/>
-          <w:numId w:val="1"/>
-        </w:numPr>
-      </w:pPr>
+    <w:p/>
+    <w:p>
       <w:r>
         <w:rPr>
           <w:rFonts w:hint="eastAsia"/>
@@ -15986,7 +15857,6 @@
       </w:r>
     </w:p>
     <w:p/>
-    <w:p/>
     <w:p>
       <w:pPr>
         <w:pStyle w:val="2"/>
@@ -16010,13 +15880,7 @@
         <w:rPr>
           <w:rFonts w:hint="eastAsia"/>
         </w:rPr>
-        <w:t>缓存预热就是系统上线后，将相关的缓存数据直接加载到缓存系统。这样可避免在用户请求时，先查询数据库后，再将数据缓存的</w:t>
-      </w:r>
-      <w:r>
-        <w:rPr>
-          <w:rFonts w:hint="eastAsia"/>
-        </w:rPr>
-        <w:t>问题！</w:t>
+        <w:t>缓存预热就是系统上线后，将相关的缓存数据直接加载到缓存系统。这样可避免在用户请求时，先查询数据库后，再将数据缓存的问题！</w:t>
       </w:r>
     </w:p>
     <w:p>
@@ -16030,7 +15894,6 @@
         <w:t>即用户直接查询事先被预热的缓存数据！</w:t>
       </w:r>
     </w:p>
-    <w:p/>
     <w:p>
       <w:r>
         <w:rPr>
@@ -16061,149 +15924,35 @@
         <w:ind w:firstLine="420"/>
       </w:pPr>
       <w:r>
+        <w:rPr>
+          <w:rFonts w:hint="eastAsia"/>
+        </w:rPr>
         <w:t>-2</w:t>
       </w:r>
       <w:r>
-        <w:t>）</w:t>
-      </w:r>
-      <w:r>
-        <w:rPr>
-          <w:rFonts w:hint="eastAsia"/>
-        </w:rPr>
-        <w:t>数据量不大，可以在项目启动时自动进行加载；</w:t>
-      </w:r>
-    </w:p>
-    <w:p>
-      <w:pPr>
-        <w:ind w:firstLine="420"/>
-      </w:pPr>
-      <w:r>
+        <w:rPr>
+          <w:rFonts w:hint="eastAsia"/>
+        </w:rPr>
+        <w:t>）数据量不大，可以在项目启动时自动进行加载；</w:t>
+      </w:r>
+    </w:p>
+    <w:p>
+      <w:pPr>
+        <w:ind w:firstLine="420"/>
+      </w:pPr>
+      <w:r>
+        <w:rPr>
+          <w:rFonts w:hint="eastAsia"/>
+        </w:rPr>
         <w:t>-3</w:t>
       </w:r>
       <w:r>
-        <w:t>）</w:t>
-      </w:r>
-      <w:r>
-        <w:rPr>
-          <w:rFonts w:hint="eastAsia"/>
-        </w:rPr>
-        <w:t>定时刷新缓存</w:t>
-      </w:r>
-      <w:r>
-        <w:rPr>
-          <w:rFonts w:hint="eastAsia"/>
-        </w:rPr>
-        <w:t>。</w:t>
-      </w:r>
-    </w:p>
-    <w:p/>
-    <w:p/>
-    <w:p>
-      <w:pPr>
-        <w:pStyle w:val="2"/>
-        <w:numPr>
-          <w:ilvl w:val="1"/>
-          <w:numId w:val="1"/>
-        </w:numPr>
-      </w:pPr>
-      <w:r>
-        <w:rPr>
-          <w:rFonts w:hint="eastAsia"/>
-        </w:rPr>
-        <w:t>缓存更新</w:t>
-      </w:r>
-    </w:p>
-    <w:p>
-      <w:pPr>
-        <w:ind w:firstLine="420"/>
-      </w:pPr>
-      <w:r>
-        <w:rPr>
-          <w:rFonts w:hint="eastAsia"/>
-        </w:rPr>
-        <w:t>除了缓存服务器自带的缓存失效策略之外（</w:t>
-      </w:r>
-      <w:r>
-        <w:rPr>
-          <w:rFonts w:hint="eastAsia"/>
-        </w:rPr>
-        <w:t>Redis</w:t>
-      </w:r>
-      <w:r>
-        <w:rPr>
-          <w:rFonts w:hint="eastAsia"/>
-        </w:rPr>
-        <w:t>默认有</w:t>
-      </w:r>
-      <w:r>
-        <w:rPr>
-          <w:rFonts w:hint="eastAsia"/>
-        </w:rPr>
-        <w:t>6</w:t>
-      </w:r>
-      <w:r>
-        <w:rPr>
-          <w:rFonts w:hint="eastAsia"/>
-        </w:rPr>
-        <w:t>种策略），我们还可以根据具体的业务需求进行自定义的缓存淘汰，常见的策略有两种：</w:t>
-      </w:r>
-    </w:p>
-    <w:p>
-      <w:pPr>
-        <w:ind w:firstLine="420"/>
-      </w:pPr>
-      <w:r>
-        <w:t>-1</w:t>
-      </w:r>
-      <w:r>
-        <w:t>）</w:t>
-      </w:r>
-      <w:r>
-        <w:rPr>
-          <w:rFonts w:hint="eastAsia"/>
-        </w:rPr>
-        <w:t>定时清理过期的缓存</w:t>
-      </w:r>
-    </w:p>
-    <w:p>
-      <w:pPr>
-        <w:ind w:firstLine="420"/>
-      </w:pPr>
-      <w:r>
-        <w:t>-2</w:t>
-      </w:r>
-      <w:r>
-        <w:t>）</w:t>
-      </w:r>
-      <w:r>
-        <w:rPr>
-          <w:rFonts w:hint="eastAsia"/>
-        </w:rPr>
-        <w:t>当有用户请求过来时，再判断这个请求所用到的缓存是否过期，过期的话就去底层系统得到新数据并更新缓存。</w:t>
-      </w:r>
-    </w:p>
-    <w:p/>
-    <w:p/>
-    <w:p>
-      <w:pPr>
-        <w:pStyle w:val="2"/>
-        <w:numPr>
-          <w:ilvl w:val="1"/>
-          <w:numId w:val="1"/>
-        </w:numPr>
-      </w:pPr>
-      <w:r>
-        <w:rPr>
-          <w:rFonts w:hint="eastAsia"/>
-        </w:rPr>
-        <w:t>缓存降级</w:t>
-      </w:r>
-    </w:p>
-    <w:p/>
-    <w:p/>
-    <w:p/>
-    <w:p/>
-    <w:p/>
+        <w:rPr>
+          <w:rFonts w:hint="eastAsia"/>
+        </w:rPr>
+        <w:t>）定时刷新缓存。</w:t>
+      </w:r>
+    </w:p>
     <w:p/>
     <w:p/>
     <w:p/>
